--- a/Graphics Documentation.docx
+++ b/Graphics Documentation.docx
@@ -820,7 +820,7 @@
           <w:r>
             <w:fldChar w:fldCharType="separate"/>
           </w:r>
-          <w:hyperlink w:anchor="_Toc102925551" w:history="1">
+          <w:hyperlink w:anchor="_Toc102932666" w:history="1">
             <w:r>
               <w:rPr>
                 <w:rStyle w:val="Hyperlink"/>
@@ -862,7 +862,7 @@
                 <w:noProof/>
                 <w:webHidden/>
               </w:rPr>
-              <w:instrText xml:space="preserve"> PAGEREF _Toc102925551 \h </w:instrText>
+              <w:instrText xml:space="preserve"> PAGEREF _Toc102932666 \h </w:instrText>
             </w:r>
             <w:r>
               <w:rPr>
@@ -906,7 +906,7 @@
               <w:lang w:eastAsia="en-GB"/>
             </w:rPr>
           </w:pPr>
-          <w:hyperlink w:anchor="_Toc102925552" w:history="1">
+          <w:hyperlink w:anchor="_Toc102932667" w:history="1">
             <w:r>
               <w:rPr>
                 <w:rStyle w:val="Hyperlink"/>
@@ -927,7 +927,7 @@
                 <w:rStyle w:val="Hyperlink"/>
                 <w:noProof/>
               </w:rPr>
-              <w:t>Contextual Review and Research</w:t>
+              <w:t>Code Explanation and Implementation</w:t>
             </w:r>
             <w:r>
               <w:rPr>
@@ -948,7 +948,7 @@
                 <w:noProof/>
                 <w:webHidden/>
               </w:rPr>
-              <w:instrText xml:space="preserve"> PAGEREF _Toc102925552 \h </w:instrText>
+              <w:instrText xml:space="preserve"> PAGEREF _Toc102932667 \h </w:instrText>
             </w:r>
             <w:r>
               <w:rPr>
@@ -968,7 +968,7 @@
                 <w:noProof/>
                 <w:webHidden/>
               </w:rPr>
-              <w:t>3</w:t>
+              <w:t>4</w:t>
             </w:r>
             <w:r>
               <w:rPr>
@@ -992,7 +992,7 @@
               <w:lang w:eastAsia="en-GB"/>
             </w:rPr>
           </w:pPr>
-          <w:hyperlink w:anchor="_Toc102925553" w:history="1">
+          <w:hyperlink w:anchor="_Toc102932668" w:history="1">
             <w:r>
               <w:rPr>
                 <w:rStyle w:val="Hyperlink"/>
@@ -1034,7 +1034,7 @@
                 <w:noProof/>
                 <w:webHidden/>
               </w:rPr>
-              <w:instrText xml:space="preserve"> PAGEREF _Toc102925553 \h </w:instrText>
+              <w:instrText xml:space="preserve"> PAGEREF _Toc102932668 \h </w:instrText>
             </w:r>
             <w:r>
               <w:rPr>
@@ -1054,7 +1054,7 @@
                 <w:noProof/>
                 <w:webHidden/>
               </w:rPr>
-              <w:t>3</w:t>
+              <w:t>4</w:t>
             </w:r>
             <w:r>
               <w:rPr>
@@ -1078,7 +1078,7 @@
               <w:lang w:eastAsia="en-GB"/>
             </w:rPr>
           </w:pPr>
-          <w:hyperlink w:anchor="_Toc102925554" w:history="1">
+          <w:hyperlink w:anchor="_Toc102932669" w:history="1">
             <w:r>
               <w:rPr>
                 <w:rStyle w:val="Hyperlink"/>
@@ -1120,7 +1120,7 @@
                 <w:noProof/>
                 <w:webHidden/>
               </w:rPr>
-              <w:instrText xml:space="preserve"> PAGEREF _Toc102925554 \h </w:instrText>
+              <w:instrText xml:space="preserve"> PAGEREF _Toc102932669 \h </w:instrText>
             </w:r>
             <w:r>
               <w:rPr>
@@ -1140,7 +1140,7 @@
                 <w:noProof/>
                 <w:webHidden/>
               </w:rPr>
-              <w:t>3</w:t>
+              <w:t>4</w:t>
             </w:r>
             <w:r>
               <w:rPr>
@@ -1164,7 +1164,7 @@
               <w:lang w:eastAsia="en-GB"/>
             </w:rPr>
           </w:pPr>
-          <w:hyperlink w:anchor="_Toc102925555" w:history="1">
+          <w:hyperlink w:anchor="_Toc102932670" w:history="1">
             <w:r>
               <w:rPr>
                 <w:rStyle w:val="Hyperlink"/>
@@ -1206,7 +1206,7 @@
                 <w:noProof/>
                 <w:webHidden/>
               </w:rPr>
-              <w:instrText xml:space="preserve"> PAGEREF _Toc102925555 \h </w:instrText>
+              <w:instrText xml:space="preserve"> PAGEREF _Toc102932670 \h </w:instrText>
             </w:r>
             <w:r>
               <w:rPr>
@@ -1226,7 +1226,7 @@
                 <w:noProof/>
                 <w:webHidden/>
               </w:rPr>
-              <w:t>3</w:t>
+              <w:t>5</w:t>
             </w:r>
             <w:r>
               <w:rPr>
@@ -1244,6 +1244,7 @@
               <w:tab w:val="right" w:leader="dot" w:pos="9350"/>
             </w:tabs>
             <w:rPr>
+              <w:bCs/>
               <w:noProof/>
             </w:rPr>
           </w:pPr>
@@ -1260,50 +1261,35 @@
     </w:sdt>
     <w:p>
       <w:pPr>
-        <w:jc w:val="both"/>
-      </w:pPr>
+        <w:pStyle w:val="TOC1"/>
+        <w:tabs>
+          <w:tab w:val="right" w:leader="dot" w:pos="9350"/>
+        </w:tabs>
+        <w:rPr>
+          <w:noProof/>
+        </w:rPr>
+      </w:pPr>
+      <w:r>
+        <w:br/>
+      </w:r>
     </w:p>
     <w:p>
       <w:pPr>
         <w:jc w:val="both"/>
       </w:pPr>
+      <w:r>
+        <w:br w:type="page"/>
+      </w:r>
     </w:p>
     <w:p>
       <w:pPr>
-        <w:jc w:val="both"/>
-        <w:rPr>
-          <w:i/>
-          <w:iCs/>
-        </w:rPr>
-      </w:pPr>
-      <w:r>
-        <w:rPr>
-          <w:b/>
-          <w:bCs/>
-        </w:rPr>
-        <w:t>Figures:</w:t>
-      </w:r>
-      <w:r>
-        <w:br/>
-      </w:r>
-    </w:p>
-    <w:p>
-      <w:pPr>
-        <w:jc w:val="both"/>
-      </w:pPr>
-      <w:r>
-        <w:br w:type="page"/>
-      </w:r>
-    </w:p>
-    <w:p>
-      <w:pPr>
         <w:pStyle w:val="Heading1"/>
         <w:rPr>
           <w:rStyle w:val="normaltextrun"/>
         </w:rPr>
       </w:pPr>
       <w:bookmarkStart w:id="0" w:name="_Toc27392685"/>
-      <w:bookmarkStart w:id="1" w:name="_Toc102925551"/>
+      <w:bookmarkStart w:id="1" w:name="_Toc102932666"/>
       <w:r>
         <w:rPr>
           <w:rStyle w:val="normaltextrun"/>
@@ -1324,39 +1310,7 @@
         <w:t>The additional graphical technique for this</w:t>
       </w:r>
       <w:r>
-        <w:t xml:space="preserve"> project is the “</w:t>
-      </w:r>
-      <w:proofErr w:type="spellStart"/>
-      <w:r>
-        <w:t>customShader</w:t>
-      </w:r>
-      <w:proofErr w:type="spellEnd"/>
-      <w:r>
-        <w:t xml:space="preserve">” class within the build; an inheritance of the </w:t>
-      </w:r>
-      <w:proofErr w:type="spellStart"/>
-      <w:r>
-        <w:t>Shader.h</w:t>
-      </w:r>
-      <w:proofErr w:type="spellEnd"/>
-      <w:r>
-        <w:t xml:space="preserve"> script which calls the “</w:t>
-      </w:r>
-      <w:proofErr w:type="spellStart"/>
-      <w:r>
-        <w:t>customShader.frag</w:t>
-      </w:r>
-      <w:proofErr w:type="spellEnd"/>
-      <w:r>
-        <w:t>” and “</w:t>
-      </w:r>
-      <w:proofErr w:type="spellStart"/>
-      <w:r>
-        <w:t>customShader.vert</w:t>
-      </w:r>
-      <w:proofErr w:type="spellEnd"/>
-      <w:r>
-        <w:t xml:space="preserve">” scripts to act as the fragment shading and vertex shading respectively. The goal of the shader is to give a textured object a lighting effect that will darken the object and its hue when it is far away from a light source but then increase hue, brightness, and ambient lighting as it gets closer to the light source then at a set distance the object will begin to restore its texture’s original colours. This is to give game objects a readable perspective </w:t>
+        <w:t xml:space="preserve"> project is the “customShader” class within the build; an inheritance of the Shader.h script which calls the “customShader.frag” and “customShader.vert” scripts to act as the fragment shading and vertex shading respectively. The goal of the shader is to give a textured object a lighting effect that will darken the object and its hue when it is far away from a light source but then increase hue, brightness, and ambient lighting as it gets closer to the light source then at a set distance the object will begin to restore its texture’s original colours. This is to give game objects a readable perspective </w:t>
       </w:r>
       <w:r>
         <w:t>of distance from light.</w:t>
@@ -1374,6 +1328,9 @@
       </w:pPr>
     </w:p>
     <w:p>
+      <w:pPr>
+        <w:jc w:val="both"/>
+      </w:pPr>
       <w:r>
         <w:drawing>
           <wp:inline distT="0" distB="0" distL="0" distR="0" wp14:anchorId="3C40C402" wp14:editId="1C3CC171">
@@ -1441,15 +1398,14 @@
       <w:r>
         <w:t>shadowed to a dark-orange hue.</w:t>
       </w:r>
-      <w:r>
-        <w:br/>
-      </w:r>
-      <w:r>
-        <w:br/>
-      </w:r>
+    </w:p>
+    <w:p>
+      <w:pPr>
+        <w:jc w:val="both"/>
+      </w:pPr>
       <w:r>
         <w:drawing>
-          <wp:inline distT="0" distB="0" distL="0" distR="0" wp14:anchorId="6DE1DC25" wp14:editId="1CF7142B">
+          <wp:inline distT="0" distB="0" distL="0" distR="0" wp14:anchorId="3A156A77" wp14:editId="62A22574">
             <wp:extent cx="3848100" cy="1592685"/>
             <wp:effectExtent l="0" t="0" r="0" b="7620"/>
             <wp:docPr id="4" name="Picture 4" descr="A picture containing snack food, close, blurry&#10;&#10;Description automatically generated"/>
@@ -1496,8 +1452,9 @@
           </wp:inline>
         </w:drawing>
       </w:r>
-    </w:p>
-    <w:p>
+      <w:r>
+        <w:br/>
+      </w:r>
       <w:r>
         <w:rPr>
           <w:i/>
@@ -1640,53 +1597,37 @@
         <w:br/>
       </w:r>
     </w:p>
-    <w:p/>
-    <w:p/>
-    <w:p/>
-    <w:p/>
-    <w:p/>
-    <w:p/>
-    <w:p/>
-    <w:p/>
-    <w:p/>
-    <w:p/>
-    <w:p/>
-    <w:p/>
     <w:p>
-      <w:r>
-        <w:br/>
-      </w:r>
-    </w:p>
-    <w:p>
       <w:pPr>
         <w:pStyle w:val="Heading1"/>
         <w:rPr>
           <w:rStyle w:val="normaltextrun"/>
         </w:rPr>
       </w:pPr>
-      <w:bookmarkStart w:id="2" w:name="_Toc102925552"/>
+      <w:bookmarkStart w:id="2" w:name="_Toc102932667"/>
       <w:r>
         <w:rPr>
           <w:rStyle w:val="normaltextrun"/>
         </w:rPr>
-        <w:t>Contextual Review</w:t>
+        <w:t>Co</w:t>
       </w:r>
       <w:r>
         <w:rPr>
           <w:rStyle w:val="normaltextrun"/>
         </w:rPr>
-        <w:t xml:space="preserve"> and Research</w:t>
+        <w:t>de Explanation and Implementation</w:t>
       </w:r>
       <w:bookmarkEnd w:id="2"/>
     </w:p>
     <w:p>
-      <w:pPr>
-        <w:jc w:val="both"/>
-      </w:pPr>
+      <w:r>
+        <w:br/>
+      </w:r>
+      <w:r>
+        <w:t>The code for this shader effect utilises two steps to achieve the outcome. First is calculating light intensity and determining the hue of the mesh based on it. The second is using ADS lighting techniques to make the light diffuse along the object to produce shadows as the object moves away from the light.</w:t>
+      </w:r>
     </w:p>
     <w:p/>
-    <w:p/>
-    <w:p/>
     <w:p>
       <w:pPr>
         <w:pStyle w:val="Heading1"/>
@@ -1694,12 +1635,11 @@
           <w:rStyle w:val="normaltextrun"/>
         </w:rPr>
       </w:pPr>
-      <w:bookmarkStart w:id="3" w:name="_Toc102925553"/>
+      <w:bookmarkStart w:id="3" w:name="_Toc102932668"/>
       <w:r>
         <w:rPr>
           <w:rStyle w:val="normaltextrun"/>
         </w:rPr>
-        <w:lastRenderedPageBreak/>
         <w:t>Proposed Research/Development</w:t>
       </w:r>
       <w:bookmarkEnd w:id="3"/>
@@ -1724,7 +1664,7 @@
           <w:rStyle w:val="normaltextrun"/>
         </w:rPr>
       </w:pPr>
-      <w:bookmarkStart w:id="4" w:name="_Toc102925554"/>
+      <w:bookmarkStart w:id="4" w:name="_Toc102932669"/>
       <w:r>
         <w:rPr>
           <w:rStyle w:val="normaltextrun"/>
@@ -1752,11 +1692,12 @@
       <w:pPr>
         <w:pStyle w:val="Heading1"/>
       </w:pPr>
-      <w:bookmarkStart w:id="5" w:name="_Toc102925555"/>
+      <w:bookmarkStart w:id="5" w:name="_Toc102932670"/>
       <w:r>
         <w:rPr>
           <w:rStyle w:val="normaltextrun"/>
         </w:rPr>
+        <w:lastRenderedPageBreak/>
         <w:t>References</w:t>
       </w:r>
       <w:bookmarkEnd w:id="0"/>
@@ -1777,9 +1718,113 @@
           <w:shd w:val="clear" w:color="auto" w:fill="FFFFFF"/>
         </w:rPr>
       </w:pPr>
+      <w:r>
+        <w:rPr>
+          <w:rFonts w:cstheme="minorHAnsi"/>
+          <w:color w:val="000000" w:themeColor="text1"/>
+          <w:shd w:val="clear" w:color="auto" w:fill="FFFFFF"/>
+        </w:rPr>
+        <w:br/>
+      </w:r>
+      <w:r>
+        <w:rPr>
+          <w:rFonts w:cstheme="minorHAnsi"/>
+          <w:shd w:val="clear" w:color="auto" w:fill="FFFFFF"/>
+        </w:rPr>
+        <w:t>VRIES, J.</w:t>
+      </w:r>
+      <w:r>
+        <w:rPr>
+          <w:rFonts w:cstheme="minorHAnsi"/>
+          <w:shd w:val="clear" w:color="auto" w:fill="FFFFFF"/>
+        </w:rPr>
+        <w:t>, 201</w:t>
+      </w:r>
+      <w:r>
+        <w:rPr>
+          <w:rFonts w:cstheme="minorHAnsi"/>
+          <w:shd w:val="clear" w:color="auto" w:fill="FFFFFF"/>
+        </w:rPr>
+        <w:t>4</w:t>
+      </w:r>
+      <w:r>
+        <w:rPr>
+          <w:rFonts w:cstheme="minorHAnsi"/>
+          <w:shd w:val="clear" w:color="auto" w:fill="FFFFFF"/>
+        </w:rPr>
+        <w:t>. </w:t>
+      </w:r>
+      <w:r>
+        <w:rPr>
+          <w:rStyle w:val="Emphasis"/>
+          <w:rFonts w:cstheme="minorHAnsi"/>
+          <w:bdr w:val="none" w:sz="0" w:space="0" w:color="auto" w:frame="1"/>
+          <w:shd w:val="clear" w:color="auto" w:fill="FFFFFF"/>
+        </w:rPr>
+        <w:t>Basic Lighting</w:t>
+      </w:r>
+      <w:r>
+        <w:rPr>
+          <w:rFonts w:cstheme="minorHAnsi"/>
+          <w:shd w:val="clear" w:color="auto" w:fill="FFFFFF"/>
+        </w:rPr>
+        <w:t xml:space="preserve"> [online]. </w:t>
+      </w:r>
+      <w:r>
+        <w:rPr>
+          <w:rFonts w:cstheme="minorHAnsi"/>
+          <w:shd w:val="clear" w:color="auto" w:fill="FFFFFF"/>
+        </w:rPr>
+        <w:t>Learn OpenGL</w:t>
+      </w:r>
+      <w:r>
+        <w:rPr>
+          <w:rFonts w:cstheme="minorHAnsi"/>
+          <w:shd w:val="clear" w:color="auto" w:fill="FFFFFF"/>
+        </w:rPr>
+        <w:t xml:space="preserve">. [viewed 1 </w:t>
+      </w:r>
+      <w:r>
+        <w:rPr>
+          <w:rFonts w:cstheme="minorHAnsi"/>
+          <w:shd w:val="clear" w:color="auto" w:fill="FFFFFF"/>
+        </w:rPr>
+        <w:t>May</w:t>
+      </w:r>
+      <w:r>
+        <w:rPr>
+          <w:rFonts w:cstheme="minorHAnsi"/>
+          <w:shd w:val="clear" w:color="auto" w:fill="FFFFFF"/>
+        </w:rPr>
+        <w:t xml:space="preserve"> 20</w:t>
+      </w:r>
+      <w:r>
+        <w:rPr>
+          <w:rFonts w:cstheme="minorHAnsi"/>
+          <w:shd w:val="clear" w:color="auto" w:fill="FFFFFF"/>
+        </w:rPr>
+        <w:t>22</w:t>
+      </w:r>
+      <w:r>
+        <w:rPr>
+          <w:rFonts w:cstheme="minorHAnsi"/>
+          <w:shd w:val="clear" w:color="auto" w:fill="FFFFFF"/>
+        </w:rPr>
+        <w:t xml:space="preserve">]. Available from: </w:t>
+      </w:r>
+      <w:hyperlink r:id="rId15" w:history="1">
+        <w:r>
+          <w:rPr>
+            <w:rStyle w:val="Hyperlink"/>
+            <w:rFonts w:cstheme="minorHAnsi"/>
+            <w:shd w:val="clear" w:color="auto" w:fill="FFFFFF"/>
+          </w:rPr>
+          <w:t>https://learnopengl.com/Lighting/Basic-Lighting</w:t>
+        </w:r>
+      </w:hyperlink>
     </w:p>
     <w:sectPr>
-      <w:footerReference w:type="default" r:id="rId15"/>
+      <w:footerReference w:type="default" r:id="rId16"/>
       <w:pgSz w:w="12240" w:h="15840"/>
       <w:pgMar w:top="1440" w:right="1440" w:bottom="1440" w:left="1440" w:header="720" w:footer="720" w:gutter="0"/>
       <w:cols w:space="720"/>

--- a/Graphics Documentation.docx
+++ b/Graphics Documentation.docx
@@ -708,57 +708,95 @@
     <w:p>
       <w:pPr>
         <w:jc w:val="both"/>
+      </w:pPr>
+      <w:r>
         <w:rPr>
           <w:b/>
           <w:bCs/>
         </w:rPr>
-      </w:pPr>
-      <w:r>
+        <w:t xml:space="preserve">Date: </w:t>
+      </w:r>
+      <w:r>
+        <w:t>08/05/2022</w:t>
+      </w:r>
+    </w:p>
+    <w:p>
+      <w:pPr>
+        <w:jc w:val="both"/>
+      </w:pPr>
+    </w:p>
+    <w:p>
+      <w:pPr>
+        <w:jc w:val="both"/>
         <w:rPr>
           <w:b/>
           <w:bCs/>
         </w:rPr>
-        <w:t xml:space="preserve">Date: </w:t>
-      </w:r>
-      <w:r>
-        <w:t>08/05/2022</w:t>
-      </w:r>
+      </w:pPr>
     </w:p>
     <w:p>
       <w:pPr>
         <w:jc w:val="both"/>
+      </w:pPr>
+      <w:r>
         <w:rPr>
           <w:b/>
           <w:bCs/>
         </w:rPr>
-      </w:pPr>
-      <w:r>
-        <w:rPr>
-          <w:b/>
-          <w:bCs/>
-        </w:rPr>
-        <w:t xml:space="preserve">GitHub link: </w:t>
+        <w:t xml:space="preserve">Video Demo Link: </w:t>
       </w:r>
       <w:hyperlink r:id="rId10" w:history="1">
         <w:r>
           <w:rPr>
             <w:rStyle w:val="Hyperlink"/>
           </w:rPr>
-          <w:t>https://github.com/maryqueenofpox/grap</w:t>
+          <w:t>https://www.youtube.com/watch?v=9iL769cS</w:t>
         </w:r>
         <w:r>
           <w:rPr>
             <w:rStyle w:val="Hyperlink"/>
           </w:rPr>
-          <w:t>h</w:t>
+          <w:t>I</w:t>
         </w:r>
         <w:r>
           <w:rPr>
             <w:rStyle w:val="Hyperlink"/>
           </w:rPr>
-          <w:t>ics</w:t>
+          <w:t>YM</w:t>
         </w:r>
       </w:hyperlink>
+    </w:p>
+    <w:p>
+      <w:pPr>
+        <w:jc w:val="both"/>
+        <w:rPr>
+          <w:rStyle w:val="Hyperlink"/>
+        </w:rPr>
+      </w:pPr>
+      <w:r>
+        <w:rPr>
+          <w:b/>
+          <w:bCs/>
+        </w:rPr>
+        <w:t xml:space="preserve">GitHub link: </w:t>
+      </w:r>
+      <w:hyperlink r:id="rId11" w:history="1">
+        <w:r>
+          <w:rPr>
+            <w:rStyle w:val="Hyperlink"/>
+          </w:rPr>
+          <w:t>https://github.com/maryqueenofpox/graphics</w:t>
+        </w:r>
+      </w:hyperlink>
+    </w:p>
+    <w:p>
+      <w:pPr>
+        <w:jc w:val="both"/>
+        <w:rPr>
+          <w:b/>
+          <w:bCs/>
+        </w:rPr>
+      </w:pPr>
       <w:r>
         <w:br w:type="page"/>
       </w:r>
@@ -820,7 +858,7 @@
           <w:r>
             <w:fldChar w:fldCharType="separate"/>
           </w:r>
-          <w:hyperlink w:anchor="_Toc102932666" w:history="1">
+          <w:hyperlink w:anchor="_Toc103016907" w:history="1">
             <w:r>
               <w:rPr>
                 <w:rStyle w:val="Hyperlink"/>
@@ -862,7 +900,7 @@
                 <w:noProof/>
                 <w:webHidden/>
               </w:rPr>
-              <w:instrText xml:space="preserve"> PAGEREF _Toc102932666 \h </w:instrText>
+              <w:instrText xml:space="preserve"> PAGEREF _Toc103016907 \h </w:instrText>
             </w:r>
             <w:r>
               <w:rPr>
@@ -906,7 +944,7 @@
               <w:lang w:eastAsia="en-GB"/>
             </w:rPr>
           </w:pPr>
-          <w:hyperlink w:anchor="_Toc102932667" w:history="1">
+          <w:hyperlink w:anchor="_Toc103016908" w:history="1">
             <w:r>
               <w:rPr>
                 <w:rStyle w:val="Hyperlink"/>
@@ -941,41 +979,7 @@
                 <w:noProof/>
                 <w:webHidden/>
               </w:rPr>
-              <w:fldChar w:fldCharType="begin"/>
-            </w:r>
-            <w:r>
-              <w:rPr>
-                <w:noProof/>
-                <w:webHidden/>
-              </w:rPr>
-              <w:instrText xml:space="preserve"> PAGEREF _Toc102932667 \h </w:instrText>
-            </w:r>
-            <w:r>
-              <w:rPr>
-                <w:noProof/>
-                <w:webHidden/>
-              </w:rPr>
-            </w:r>
-            <w:r>
-              <w:rPr>
-                <w:noProof/>
-                <w:webHidden/>
-              </w:rPr>
-              <w:fldChar w:fldCharType="separate"/>
-            </w:r>
-            <w:r>
-              <w:rPr>
-                <w:noProof/>
-                <w:webHidden/>
-              </w:rPr>
               <w:t>4</w:t>
-            </w:r>
-            <w:r>
-              <w:rPr>
-                <w:noProof/>
-                <w:webHidden/>
-              </w:rPr>
-              <w:fldChar w:fldCharType="end"/>
             </w:r>
           </w:hyperlink>
         </w:p>
@@ -992,7 +996,7 @@
               <w:lang w:eastAsia="en-GB"/>
             </w:rPr>
           </w:pPr>
-          <w:hyperlink w:anchor="_Toc102932668" w:history="1">
+          <w:hyperlink w:anchor="_Toc103016909" w:history="1">
             <w:r>
               <w:rPr>
                 <w:rStyle w:val="Hyperlink"/>
@@ -1013,7 +1017,7 @@
                 <w:rStyle w:val="Hyperlink"/>
                 <w:noProof/>
               </w:rPr>
-              <w:t>Proposed Research/Development</w:t>
+              <w:t>References</w:t>
             </w:r>
             <w:r>
               <w:rPr>
@@ -1027,213 +1031,7 @@
                 <w:noProof/>
                 <w:webHidden/>
               </w:rPr>
-              <w:fldChar w:fldCharType="begin"/>
-            </w:r>
-            <w:r>
-              <w:rPr>
-                <w:noProof/>
-                <w:webHidden/>
-              </w:rPr>
-              <w:instrText xml:space="preserve"> PAGEREF _Toc102932668 \h </w:instrText>
-            </w:r>
-            <w:r>
-              <w:rPr>
-                <w:noProof/>
-                <w:webHidden/>
-              </w:rPr>
-            </w:r>
-            <w:r>
-              <w:rPr>
-                <w:noProof/>
-                <w:webHidden/>
-              </w:rPr>
-              <w:fldChar w:fldCharType="separate"/>
-            </w:r>
-            <w:r>
-              <w:rPr>
-                <w:noProof/>
-                <w:webHidden/>
-              </w:rPr>
-              <w:t>4</w:t>
-            </w:r>
-            <w:r>
-              <w:rPr>
-                <w:noProof/>
-                <w:webHidden/>
-              </w:rPr>
-              <w:fldChar w:fldCharType="end"/>
-            </w:r>
-          </w:hyperlink>
-        </w:p>
-        <w:p>
-          <w:pPr>
-            <w:pStyle w:val="TOC1"/>
-            <w:tabs>
-              <w:tab w:val="left" w:pos="440"/>
-              <w:tab w:val="right" w:leader="dot" w:pos="9350"/>
-            </w:tabs>
-            <w:rPr>
-              <w:rFonts w:eastAsiaTheme="minorEastAsia"/>
-              <w:noProof/>
-              <w:lang w:eastAsia="en-GB"/>
-            </w:rPr>
-          </w:pPr>
-          <w:hyperlink w:anchor="_Toc102932669" w:history="1">
-            <w:r>
-              <w:rPr>
-                <w:rStyle w:val="Hyperlink"/>
-                <w:noProof/>
-              </w:rPr>
-              <w:t>5</w:t>
-            </w:r>
-            <w:r>
-              <w:rPr>
-                <w:rFonts w:eastAsiaTheme="minorEastAsia"/>
-                <w:noProof/>
-                <w:lang w:eastAsia="en-GB"/>
-              </w:rPr>
-              <w:tab/>
-            </w:r>
-            <w:r>
-              <w:rPr>
-                <w:rStyle w:val="Hyperlink"/>
-                <w:noProof/>
-              </w:rPr>
-              <w:t>Ethical Considerations and Professional Issues</w:t>
-            </w:r>
-            <w:r>
-              <w:rPr>
-                <w:noProof/>
-                <w:webHidden/>
-              </w:rPr>
-              <w:tab/>
-            </w:r>
-            <w:r>
-              <w:rPr>
-                <w:noProof/>
-                <w:webHidden/>
-              </w:rPr>
-              <w:fldChar w:fldCharType="begin"/>
-            </w:r>
-            <w:r>
-              <w:rPr>
-                <w:noProof/>
-                <w:webHidden/>
-              </w:rPr>
-              <w:instrText xml:space="preserve"> PAGEREF _Toc102932669 \h </w:instrText>
-            </w:r>
-            <w:r>
-              <w:rPr>
-                <w:noProof/>
-                <w:webHidden/>
-              </w:rPr>
-            </w:r>
-            <w:r>
-              <w:rPr>
-                <w:noProof/>
-                <w:webHidden/>
-              </w:rPr>
-              <w:fldChar w:fldCharType="separate"/>
-            </w:r>
-            <w:r>
-              <w:rPr>
-                <w:noProof/>
-                <w:webHidden/>
-              </w:rPr>
-              <w:t>4</w:t>
-            </w:r>
-            <w:r>
-              <w:rPr>
-                <w:noProof/>
-                <w:webHidden/>
-              </w:rPr>
-              <w:fldChar w:fldCharType="end"/>
-            </w:r>
-          </w:hyperlink>
-        </w:p>
-        <w:p>
-          <w:pPr>
-            <w:pStyle w:val="TOC1"/>
-            <w:tabs>
-              <w:tab w:val="left" w:pos="440"/>
-              <w:tab w:val="right" w:leader="dot" w:pos="9350"/>
-            </w:tabs>
-            <w:rPr>
-              <w:rFonts w:eastAsiaTheme="minorEastAsia"/>
-              <w:noProof/>
-              <w:lang w:eastAsia="en-GB"/>
-            </w:rPr>
-          </w:pPr>
-          <w:hyperlink w:anchor="_Toc102932670" w:history="1">
-            <w:r>
-              <w:rPr>
-                <w:rStyle w:val="Hyperlink"/>
-                <w:noProof/>
-              </w:rPr>
-              <w:t>6</w:t>
-            </w:r>
-            <w:r>
-              <w:rPr>
-                <w:rFonts w:eastAsiaTheme="minorEastAsia"/>
-                <w:noProof/>
-                <w:lang w:eastAsia="en-GB"/>
-              </w:rPr>
-              <w:tab/>
-            </w:r>
-            <w:r>
-              <w:rPr>
-                <w:rStyle w:val="Hyperlink"/>
-                <w:noProof/>
-              </w:rPr>
-              <w:t>References</w:t>
-            </w:r>
-            <w:r>
-              <w:rPr>
-                <w:noProof/>
-                <w:webHidden/>
-              </w:rPr>
-              <w:tab/>
-            </w:r>
-            <w:r>
-              <w:rPr>
-                <w:noProof/>
-                <w:webHidden/>
-              </w:rPr>
-              <w:fldChar w:fldCharType="begin"/>
-            </w:r>
-            <w:r>
-              <w:rPr>
-                <w:noProof/>
-                <w:webHidden/>
-              </w:rPr>
-              <w:instrText xml:space="preserve"> PAGEREF _Toc102932670 \h </w:instrText>
-            </w:r>
-            <w:r>
-              <w:rPr>
-                <w:noProof/>
-                <w:webHidden/>
-              </w:rPr>
-            </w:r>
-            <w:r>
-              <w:rPr>
-                <w:noProof/>
-                <w:webHidden/>
-              </w:rPr>
-              <w:fldChar w:fldCharType="separate"/>
-            </w:r>
-            <w:r>
-              <w:rPr>
-                <w:noProof/>
-                <w:webHidden/>
-              </w:rPr>
-              <w:t>5</w:t>
-            </w:r>
-            <w:r>
-              <w:rPr>
-                <w:noProof/>
-                <w:webHidden/>
-              </w:rPr>
-              <w:fldChar w:fldCharType="end"/>
+              <w:t>9</w:t>
             </w:r>
           </w:hyperlink>
         </w:p>
@@ -1265,19 +1063,56 @@
         <w:tabs>
           <w:tab w:val="right" w:leader="dot" w:pos="9350"/>
         </w:tabs>
-        <w:rPr>
-          <w:noProof/>
-        </w:rPr>
-      </w:pPr>
-      <w:r>
-        <w:br/>
-      </w:r>
+      </w:pPr>
     </w:p>
     <w:p>
       <w:pPr>
         <w:jc w:val="both"/>
       </w:pPr>
       <w:r>
+        <w:rPr>
+          <w:b/>
+          <w:bCs/>
+        </w:rPr>
+        <w:t xml:space="preserve">Video Demo Link: </w:t>
+      </w:r>
+      <w:hyperlink r:id="rId12" w:history="1">
+        <w:r>
+          <w:rPr>
+            <w:rStyle w:val="Hyperlink"/>
+          </w:rPr>
+          <w:t>https://www.youtube.com/watch?v=9iL769cSIYM</w:t>
+        </w:r>
+      </w:hyperlink>
+    </w:p>
+    <w:p>
+      <w:pPr>
+        <w:jc w:val="both"/>
+        <w:rPr>
+          <w:rStyle w:val="Hyperlink"/>
+        </w:rPr>
+      </w:pPr>
+      <w:r>
+        <w:rPr>
+          <w:b/>
+          <w:bCs/>
+        </w:rPr>
+        <w:t xml:space="preserve">GitHub link: </w:t>
+      </w:r>
+      <w:hyperlink r:id="rId13" w:history="1">
+        <w:r>
+          <w:rPr>
+            <w:rStyle w:val="Hyperlink"/>
+          </w:rPr>
+          <w:t>https://github.com/maryqueenofpox/graphics</w:t>
+        </w:r>
+      </w:hyperlink>
+    </w:p>
+    <w:p>
+      <w:pPr>
+        <w:jc w:val="both"/>
+      </w:pPr>
+      <w:r>
         <w:br w:type="page"/>
       </w:r>
     </w:p>
@@ -1289,7 +1124,7 @@
         </w:rPr>
       </w:pPr>
       <w:bookmarkStart w:id="0" w:name="_Toc27392685"/>
-      <w:bookmarkStart w:id="1" w:name="_Toc102932666"/>
+      <w:bookmarkStart w:id="1" w:name="_Toc103016907"/>
       <w:r>
         <w:rPr>
           <w:rStyle w:val="normaltextrun"/>
@@ -1332,6 +1167,9 @@
         <w:jc w:val="both"/>
       </w:pPr>
       <w:r>
+        <w:rPr>
+          <w:noProof/>
+        </w:rPr>
         <w:drawing>
           <wp:inline distT="0" distB="0" distL="0" distR="0" wp14:anchorId="3C40C402" wp14:editId="1C3CC171">
             <wp:extent cx="3846011" cy="1638300"/>
@@ -1348,7 +1186,7 @@
                     <pic:cNvPicPr/>
                   </pic:nvPicPr>
                   <pic:blipFill rotWithShape="1">
-                    <a:blip r:embed="rId11"/>
+                    <a:blip r:embed="rId14"/>
                     <a:srcRect t="12063" b="-2"/>
                     <a:stretch/>
                   </pic:blipFill>
@@ -1387,7 +1225,13 @@
         <w:t>Figure 1</w:t>
       </w:r>
       <w:r>
-        <w:t xml:space="preserve">: Banana </w:t>
+        <w:rPr>
+          <w:color w:val="2E74B5" w:themeColor="accent5" w:themeShade="BF"/>
+        </w:rPr>
+        <w:t xml:space="preserve">: </w:t>
+      </w:r>
+      <w:r>
+        <w:t xml:space="preserve">Banana </w:t>
       </w:r>
       <w:r>
         <w:t>m</w:t>
@@ -1404,8 +1248,11 @@
         <w:jc w:val="both"/>
       </w:pPr>
       <w:r>
+        <w:rPr>
+          <w:noProof/>
+        </w:rPr>
         <w:drawing>
-          <wp:inline distT="0" distB="0" distL="0" distR="0" wp14:anchorId="3A156A77" wp14:editId="62A22574">
+          <wp:inline distT="0" distB="0" distL="0" distR="0" wp14:anchorId="3A156A77" wp14:editId="51AF5FFE">
             <wp:extent cx="3848100" cy="1592685"/>
             <wp:effectExtent l="0" t="0" r="0" b="7620"/>
             <wp:docPr id="4" name="Picture 4" descr="A picture containing snack food, close, blurry&#10;&#10;Description automatically generated"/>
@@ -1420,11 +1267,11 @@
                     <pic:cNvPicPr/>
                   </pic:nvPicPr>
                   <pic:blipFill>
-                    <a:blip r:embed="rId12">
+                    <a:blip r:embed="rId15">
                       <a:extLst>
                         <a:ext uri="{BEBA8EAE-BF5A-486C-A8C5-ECC9F3942E4B}">
                           <a14:imgProps xmlns:a14="http://schemas.microsoft.com/office/drawing/2010/main">
-                            <a14:imgLayer r:embed="rId13">
+                            <a14:imgLayer r:embed="rId16">
                               <a14:imgEffect>
                                 <a14:brightnessContrast bright="10000"/>
                               </a14:imgEffect>
@@ -1461,61 +1308,29 @@
           <w:iCs/>
           <w:color w:val="2E74B5" w:themeColor="accent5" w:themeShade="BF"/>
         </w:rPr>
-        <w:t xml:space="preserve">Figure </w:t>
-      </w:r>
-      <w:r>
-        <w:rPr>
-          <w:i/>
-          <w:iCs/>
+        <w:t>Figure 2</w:t>
+      </w:r>
+      <w:r>
+        <w:rPr>
           <w:color w:val="2E74B5" w:themeColor="accent5" w:themeShade="BF"/>
         </w:rPr>
-        <w:t>2</w:t>
-      </w:r>
-      <w:r>
-        <w:t xml:space="preserve">: Banana mesh </w:t>
-      </w:r>
-      <w:r>
-        <w:t xml:space="preserve">is middle-distance </w:t>
-      </w:r>
-      <w:r>
-        <w:t xml:space="preserve">from light source. The texture’s colour is </w:t>
+        <w:t xml:space="preserve">: </w:t>
+      </w:r>
+      <w:r>
+        <w:t xml:space="preserve">Banana mesh is middle-distance from light source. The texture’s colour is </w:t>
       </w:r>
       <w:r>
         <w:t>beginning</w:t>
       </w:r>
       <w:r>
-        <w:t xml:space="preserve"> to reappear</w:t>
-      </w:r>
-      <w:r>
-        <w:t xml:space="preserve"> as the </w:t>
-      </w:r>
-      <w:r>
-        <w:t xml:space="preserve">rest of the </w:t>
-      </w:r>
-      <w:r>
-        <w:t xml:space="preserve">model’s hue is </w:t>
-      </w:r>
-      <w:r>
-        <w:t>gradually increased</w:t>
-      </w:r>
-      <w:r>
-        <w:t xml:space="preserve"> to a </w:t>
-      </w:r>
-      <w:r>
-        <w:t>brighter orange</w:t>
-      </w:r>
-      <w:r>
-        <w:t xml:space="preserve"> </w:t>
-      </w:r>
-      <w:r>
-        <w:t>colour</w:t>
-      </w:r>
-      <w:r>
-        <w:t>.</w:t>
-      </w:r>
-    </w:p>
-    <w:p>
-      <w:r>
+        <w:t xml:space="preserve"> to reappear as the rest of the model’s hue is gradually increased to a brighter orange colour.</w:t>
+      </w:r>
+    </w:p>
+    <w:p>
+      <w:r>
+        <w:rPr>
+          <w:noProof/>
+        </w:rPr>
         <w:lastRenderedPageBreak/>
         <w:drawing>
           <wp:inline distT="0" distB="0" distL="0" distR="0" wp14:anchorId="7727F7A3" wp14:editId="793F40E2">
@@ -1533,7 +1348,7 @@
                     <pic:cNvPicPr/>
                   </pic:nvPicPr>
                   <pic:blipFill rotWithShape="1">
-                    <a:blip r:embed="rId14"/>
+                    <a:blip r:embed="rId17"/>
                     <a:srcRect r="529"/>
                     <a:stretch/>
                   </pic:blipFill>
@@ -1569,7 +1384,133 @@
           <w:iCs/>
           <w:color w:val="2E74B5" w:themeColor="accent5" w:themeShade="BF"/>
         </w:rPr>
-        <w:t xml:space="preserve">Figure </w:t>
+        <w:t>Figure 3</w:t>
+      </w:r>
+      <w:r>
+        <w:rPr>
+          <w:color w:val="2E74B5" w:themeColor="accent5" w:themeShade="BF"/>
+        </w:rPr>
+        <w:t xml:space="preserve">: </w:t>
+      </w:r>
+      <w:r>
+        <w:t>Banana mesh is close to light source. The texture’s colour is restored.</w:t>
+      </w:r>
+    </w:p>
+    <w:p>
+      <w:r>
+        <w:br/>
+      </w:r>
+    </w:p>
+    <w:p>
+      <w:pPr>
+        <w:pStyle w:val="Heading1"/>
+        <w:rPr>
+          <w:rStyle w:val="normaltextrun"/>
+        </w:rPr>
+      </w:pPr>
+      <w:bookmarkStart w:id="2" w:name="_Toc103016908"/>
+      <w:r>
+        <w:rPr>
+          <w:rStyle w:val="normaltextrun"/>
+        </w:rPr>
+        <w:t>Co</w:t>
+      </w:r>
+      <w:r>
+        <w:rPr>
+          <w:rStyle w:val="normaltextrun"/>
+        </w:rPr>
+        <w:t>de Explanation and Implementation</w:t>
+      </w:r>
+      <w:bookmarkEnd w:id="2"/>
+    </w:p>
+    <w:p>
+      <w:pPr>
+        <w:jc w:val="both"/>
+      </w:pPr>
+      <w:r>
+        <w:br/>
+      </w:r>
+      <w:r>
+        <w:t xml:space="preserve">The code for this shader effect utilises two steps to achieve the outcome. First is calculating light intensity and determining the </w:t>
+      </w:r>
+      <w:r>
+        <w:t>colour of the model and texture</w:t>
+      </w:r>
+      <w:r>
+        <w:t>. The second is using ADS lighting techniques to make the light diffuse along the object to produce shadows as the object moves away from the light.</w:t>
+      </w:r>
+    </w:p>
+    <w:p>
+      <w:pPr>
+        <w:jc w:val="both"/>
+      </w:pPr>
+      <w:r>
+        <w:tab/>
+      </w:r>
+      <w:r>
+        <w:t>First step is utilising a toon-shading technique that will be responsible for determining light intensity and loading the model and texture colours based on that intensity</w:t>
+      </w:r>
+      <w:r>
+        <w:t xml:space="preserve"> (Young, 2018) and then mapping </w:t>
+      </w:r>
+      <w:r>
+        <w:t>a texture to the object and applying the ADS lighting.</w:t>
+      </w:r>
+    </w:p>
+    <w:p>
+      <w:pPr>
+        <w:jc w:val="both"/>
+      </w:pPr>
+      <w:r>
+        <w:t>In the vertex shader, set up the variables</w:t>
+      </w:r>
+      <w:r>
+        <w:t>.</w:t>
+      </w:r>
+    </w:p>
+    <w:p>
+      <w:pPr>
+        <w:jc w:val="both"/>
+      </w:pPr>
+      <w:r>
+        <w:drawing>
+          <wp:inline distT="0" distB="0" distL="0" distR="0" wp14:anchorId="17DCCD38" wp14:editId="0CB98C54">
+            <wp:extent cx="3477110" cy="2457793"/>
+            <wp:effectExtent l="0" t="0" r="9525" b="0"/>
+            <wp:docPr id="10" name="Picture 10" descr="Text&#10;&#10;Description automatically generated"/>
+            <wp:cNvGraphicFramePr>
+              <a:graphicFrameLocks xmlns:a="http://schemas.openxmlformats.org/drawingml/2006/main" noChangeAspect="1"/>
+            </wp:cNvGraphicFramePr>
+            <a:graphic xmlns:a="http://schemas.openxmlformats.org/drawingml/2006/main">
+              <a:graphicData uri="http://schemas.openxmlformats.org/drawingml/2006/picture">
+                <pic:pic xmlns:pic="http://schemas.openxmlformats.org/drawingml/2006/picture">
+                  <pic:nvPicPr>
+                    <pic:cNvPr id="10" name="Picture 10" descr="Text&#10;&#10;Description automatically generated"/>
+                    <pic:cNvPicPr/>
+                  </pic:nvPicPr>
+                  <pic:blipFill>
+                    <a:blip r:embed="rId18"/>
+                    <a:stretch>
+                      <a:fillRect/>
+                    </a:stretch>
+                  </pic:blipFill>
+                  <pic:spPr>
+                    <a:xfrm>
+                      <a:off x="0" y="0"/>
+                      <a:ext cx="3477110" cy="2457793"/>
+                    </a:xfrm>
+                    <a:prstGeom prst="rect">
+                      <a:avLst/>
+                    </a:prstGeom>
+                  </pic:spPr>
+                </pic:pic>
+              </a:graphicData>
+            </a:graphic>
+          </wp:inline>
+        </w:drawing>
+      </w:r>
+      <w:r>
+        <w:br/>
       </w:r>
       <w:r>
         <w:rPr>
@@ -1577,106 +1518,1071 @@
           <w:iCs/>
           <w:color w:val="2E74B5" w:themeColor="accent5" w:themeShade="BF"/>
         </w:rPr>
+        <w:t xml:space="preserve">Figure 4: </w:t>
+      </w:r>
+      <w:r>
+        <w:t>Variables set in customShader.vert</w:t>
+      </w:r>
+    </w:p>
+    <w:p>
+      <w:pPr>
+        <w:jc w:val="both"/>
+      </w:pPr>
+      <w:r>
+        <w:t>The “uniform mat4” variables are set in the MainGame.cpp script. Set up a linkCustomShader() method in the MainGame.cpp script to set these variables.</w:t>
+      </w:r>
+    </w:p>
+    <w:p>
+      <w:pPr>
+        <w:jc w:val="both"/>
+      </w:pPr>
+      <w:r>
+        <w:lastRenderedPageBreak/>
+        <w:drawing>
+          <wp:inline distT="0" distB="0" distL="0" distR="0" wp14:anchorId="1CBB0B34" wp14:editId="4EA99E09">
+            <wp:extent cx="5191850" cy="933580"/>
+            <wp:effectExtent l="0" t="0" r="8890" b="0"/>
+            <wp:docPr id="8" name="Picture 8" descr="Text&#10;&#10;Description automatically generated"/>
+            <wp:cNvGraphicFramePr>
+              <a:graphicFrameLocks xmlns:a="http://schemas.openxmlformats.org/drawingml/2006/main" noChangeAspect="1"/>
+            </wp:cNvGraphicFramePr>
+            <a:graphic xmlns:a="http://schemas.openxmlformats.org/drawingml/2006/main">
+              <a:graphicData uri="http://schemas.openxmlformats.org/drawingml/2006/picture">
+                <pic:pic xmlns:pic="http://schemas.openxmlformats.org/drawingml/2006/picture">
+                  <pic:nvPicPr>
+                    <pic:cNvPr id="8" name="Picture 8" descr="Text&#10;&#10;Description automatically generated"/>
+                    <pic:cNvPicPr/>
+                  </pic:nvPicPr>
+                  <pic:blipFill>
+                    <a:blip r:embed="rId19"/>
+                    <a:stretch>
+                      <a:fillRect/>
+                    </a:stretch>
+                  </pic:blipFill>
+                  <pic:spPr>
+                    <a:xfrm>
+                      <a:off x="0" y="0"/>
+                      <a:ext cx="5191850" cy="933580"/>
+                    </a:xfrm>
+                    <a:prstGeom prst="rect">
+                      <a:avLst/>
+                    </a:prstGeom>
+                  </pic:spPr>
+                </pic:pic>
+              </a:graphicData>
+            </a:graphic>
+          </wp:inline>
+        </w:drawing>
+      </w:r>
+      <w:r>
+        <w:br/>
+      </w:r>
+      <w:r>
+        <w:rPr>
+          <w:i/>
+          <w:iCs/>
+          <w:color w:val="2E74B5" w:themeColor="accent5" w:themeShade="BF"/>
+        </w:rPr>
+        <w:t xml:space="preserve">Figure </w:t>
+      </w:r>
+      <w:r>
+        <w:rPr>
+          <w:i/>
+          <w:iCs/>
+          <w:color w:val="2E74B5" w:themeColor="accent5" w:themeShade="BF"/>
+        </w:rPr>
+        <w:t>5</w:t>
+      </w:r>
+      <w:r>
+        <w:rPr>
+          <w:i/>
+          <w:iCs/>
+          <w:color w:val="2E74B5" w:themeColor="accent5" w:themeShade="BF"/>
+        </w:rPr>
+        <w:t xml:space="preserve">: </w:t>
+      </w:r>
+      <w:r>
+        <w:t>linkCustomShader() method; responsible for mapping specific variables in the vertex and fragment shader scripts.</w:t>
+      </w:r>
+    </w:p>
+    <w:p>
+      <w:pPr>
+        <w:jc w:val="both"/>
+      </w:pPr>
+      <w:r>
+        <w:t>Next, in the void main() method in the customShader.vert script is used to calculate the “out vec3” variables.</w:t>
+      </w:r>
+      <w:r>
+        <w:br/>
+      </w:r>
+      <w:r>
+        <w:br/>
+      </w:r>
+      <w:r>
+        <w:drawing>
+          <wp:inline distT="0" distB="0" distL="0" distR="0" wp14:anchorId="1B763907" wp14:editId="170D4AAC">
+            <wp:extent cx="5943600" cy="719455"/>
+            <wp:effectExtent l="0" t="0" r="0" b="4445"/>
+            <wp:docPr id="11" name="Picture 11"/>
+            <wp:cNvGraphicFramePr>
+              <a:graphicFrameLocks xmlns:a="http://schemas.openxmlformats.org/drawingml/2006/main" noChangeAspect="1"/>
+            </wp:cNvGraphicFramePr>
+            <a:graphic xmlns:a="http://schemas.openxmlformats.org/drawingml/2006/main">
+              <a:graphicData uri="http://schemas.openxmlformats.org/drawingml/2006/picture">
+                <pic:pic xmlns:pic="http://schemas.openxmlformats.org/drawingml/2006/picture">
+                  <pic:nvPicPr>
+                    <pic:cNvPr id="1" name=""/>
+                    <pic:cNvPicPr/>
+                  </pic:nvPicPr>
+                  <pic:blipFill>
+                    <a:blip r:embed="rId20"/>
+                    <a:stretch>
+                      <a:fillRect/>
+                    </a:stretch>
+                  </pic:blipFill>
+                  <pic:spPr>
+                    <a:xfrm>
+                      <a:off x="0" y="0"/>
+                      <a:ext cx="5943600" cy="719455"/>
+                    </a:xfrm>
+                    <a:prstGeom prst="rect">
+                      <a:avLst/>
+                    </a:prstGeom>
+                  </pic:spPr>
+                </pic:pic>
+              </a:graphicData>
+            </a:graphic>
+          </wp:inline>
+        </w:drawing>
+      </w:r>
+      <w:r>
+        <w:br/>
+      </w:r>
+      <w:r>
+        <w:rPr>
+          <w:i/>
+          <w:iCs/>
+          <w:color w:val="2E74B5" w:themeColor="accent5" w:themeShade="BF"/>
+        </w:rPr>
+        <w:t xml:space="preserve">Figure </w:t>
+      </w:r>
+      <w:r>
+        <w:rPr>
+          <w:i/>
+          <w:iCs/>
+          <w:color w:val="2E74B5" w:themeColor="accent5" w:themeShade="BF"/>
+        </w:rPr>
+        <w:t>6</w:t>
+      </w:r>
+      <w:r>
+        <w:rPr>
+          <w:i/>
+          <w:iCs/>
+          <w:color w:val="2E74B5" w:themeColor="accent5" w:themeShade="BF"/>
+        </w:rPr>
+        <w:t xml:space="preserve">: </w:t>
+      </w:r>
+      <w:r>
+        <w:t>Out v</w:t>
+      </w:r>
+      <w:r>
+        <w:t>ariables set in</w:t>
+      </w:r>
+      <w:r>
+        <w:t xml:space="preserve"> the main() method in the</w:t>
+      </w:r>
+      <w:r>
+        <w:t xml:space="preserve"> customShader.vert</w:t>
+      </w:r>
+      <w:r>
+        <w:t xml:space="preserve"> script</w:t>
+      </w:r>
+    </w:p>
+    <w:p>
+      <w:pPr>
+        <w:jc w:val="both"/>
+      </w:pPr>
+      <w:r>
+        <w:t xml:space="preserve">“normal” is the vec3 holding the normal of the vertex. </w:t>
+      </w:r>
+      <w:r>
+        <w:t xml:space="preserve">“fragPosition” holds the vertex positions associated with the model. </w:t>
+      </w:r>
+    </w:p>
+    <w:p>
+      <w:pPr>
+        <w:jc w:val="both"/>
+      </w:pPr>
+      <w:r>
+        <w:tab/>
+        <w:t>The final step in the customShader.vert script is calculating the gl_Position variable. This is a built-in GLSL variable that is used to store the position of the current vertex</w:t>
+      </w:r>
+      <w:r>
+        <w:t xml:space="preserve"> (WDN Web Docs, 2022). This is calculated </w:t>
+      </w:r>
+      <w:r>
+        <w:t>using all the “mat4” variables and multiplying them together with the vertex position.</w:t>
+      </w:r>
+      <w:r>
+        <w:br/>
+      </w:r>
+      <w:r>
+        <w:br/>
+      </w:r>
+      <w:r>
+        <w:drawing>
+          <wp:inline distT="0" distB="0" distL="0" distR="0" wp14:anchorId="63F5DAD3" wp14:editId="714C91D8">
+            <wp:extent cx="5943600" cy="280670"/>
+            <wp:effectExtent l="0" t="0" r="0" b="5080"/>
+            <wp:docPr id="12" name="Picture 12"/>
+            <wp:cNvGraphicFramePr>
+              <a:graphicFrameLocks xmlns:a="http://schemas.openxmlformats.org/drawingml/2006/main" noChangeAspect="1"/>
+            </wp:cNvGraphicFramePr>
+            <a:graphic xmlns:a="http://schemas.openxmlformats.org/drawingml/2006/main">
+              <a:graphicData uri="http://schemas.openxmlformats.org/drawingml/2006/picture">
+                <pic:pic xmlns:pic="http://schemas.openxmlformats.org/drawingml/2006/picture">
+                  <pic:nvPicPr>
+                    <pic:cNvPr id="1" name=""/>
+                    <pic:cNvPicPr/>
+                  </pic:nvPicPr>
+                  <pic:blipFill>
+                    <a:blip r:embed="rId21"/>
+                    <a:stretch>
+                      <a:fillRect/>
+                    </a:stretch>
+                  </pic:blipFill>
+                  <pic:spPr>
+                    <a:xfrm>
+                      <a:off x="0" y="0"/>
+                      <a:ext cx="5943600" cy="280670"/>
+                    </a:xfrm>
+                    <a:prstGeom prst="rect">
+                      <a:avLst/>
+                    </a:prstGeom>
+                  </pic:spPr>
+                </pic:pic>
+              </a:graphicData>
+            </a:graphic>
+          </wp:inline>
+        </w:drawing>
+      </w:r>
+      <w:r>
+        <w:br/>
+      </w:r>
+      <w:r>
+        <w:rPr>
+          <w:i/>
+          <w:iCs/>
+          <w:color w:val="2E74B5" w:themeColor="accent5" w:themeShade="BF"/>
+        </w:rPr>
+        <w:t xml:space="preserve">Figure </w:t>
+      </w:r>
+      <w:r>
+        <w:rPr>
+          <w:i/>
+          <w:iCs/>
+          <w:color w:val="2E74B5" w:themeColor="accent5" w:themeShade="BF"/>
+        </w:rPr>
+        <w:t>7</w:t>
+      </w:r>
+      <w:r>
+        <w:rPr>
+          <w:i/>
+          <w:iCs/>
+          <w:color w:val="2E74B5" w:themeColor="accent5" w:themeShade="BF"/>
+        </w:rPr>
+        <w:t xml:space="preserve">: </w:t>
+      </w:r>
+      <w:r>
+        <w:t>Calculation for gl_Position in customShader.vert script</w:t>
+      </w:r>
+    </w:p>
+    <w:p>
+      <w:pPr>
+        <w:jc w:val="both"/>
+      </w:pPr>
+      <w:r>
+        <w:br/>
+      </w:r>
+      <w:r>
+        <w:t>Next step is setting up the customShader.frag, which is the fragment shading part of the custom shader effect. First the variables are set in the script.</w:t>
+      </w:r>
+    </w:p>
+    <w:p>
+      <w:pPr>
+        <w:jc w:val="both"/>
+      </w:pPr>
+      <w:r>
+        <w:drawing>
+          <wp:inline distT="0" distB="0" distL="0" distR="0" wp14:anchorId="1977BB32" wp14:editId="21552570">
+            <wp:extent cx="4248743" cy="2143424"/>
+            <wp:effectExtent l="0" t="0" r="0" b="9525"/>
+            <wp:docPr id="16" name="Picture 16" descr="Text&#10;&#10;Description automatically generated"/>
+            <wp:cNvGraphicFramePr>
+              <a:graphicFrameLocks xmlns:a="http://schemas.openxmlformats.org/drawingml/2006/main" noChangeAspect="1"/>
+            </wp:cNvGraphicFramePr>
+            <a:graphic xmlns:a="http://schemas.openxmlformats.org/drawingml/2006/main">
+              <a:graphicData uri="http://schemas.openxmlformats.org/drawingml/2006/picture">
+                <pic:pic xmlns:pic="http://schemas.openxmlformats.org/drawingml/2006/picture">
+                  <pic:nvPicPr>
+                    <pic:cNvPr id="16" name="Picture 16" descr="Text&#10;&#10;Description automatically generated"/>
+                    <pic:cNvPicPr/>
+                  </pic:nvPicPr>
+                  <pic:blipFill>
+                    <a:blip r:embed="rId22"/>
+                    <a:stretch>
+                      <a:fillRect/>
+                    </a:stretch>
+                  </pic:blipFill>
+                  <pic:spPr>
+                    <a:xfrm>
+                      <a:off x="0" y="0"/>
+                      <a:ext cx="4248743" cy="2143424"/>
+                    </a:xfrm>
+                    <a:prstGeom prst="rect">
+                      <a:avLst/>
+                    </a:prstGeom>
+                  </pic:spPr>
+                </pic:pic>
+              </a:graphicData>
+            </a:graphic>
+          </wp:inline>
+        </w:drawing>
+      </w:r>
+      <w:r>
+        <w:br/>
+      </w:r>
+      <w:r>
+        <w:rPr>
+          <w:i/>
+          <w:iCs/>
+          <w:color w:val="2E74B5" w:themeColor="accent5" w:themeShade="BF"/>
+        </w:rPr>
+        <w:t xml:space="preserve">Figure </w:t>
+      </w:r>
+      <w:r>
+        <w:rPr>
+          <w:i/>
+          <w:iCs/>
+          <w:color w:val="2E74B5" w:themeColor="accent5" w:themeShade="BF"/>
+        </w:rPr>
+        <w:t>8</w:t>
+      </w:r>
+      <w:r>
+        <w:rPr>
+          <w:i/>
+          <w:iCs/>
+          <w:color w:val="2E74B5" w:themeColor="accent5" w:themeShade="BF"/>
+        </w:rPr>
+        <w:t xml:space="preserve">: </w:t>
+      </w:r>
+      <w:r>
+        <w:t>Variables set in customShader.</w:t>
+      </w:r>
+      <w:r>
+        <w:t>frag</w:t>
+      </w:r>
+    </w:p>
+    <w:p>
+      <w:pPr>
+        <w:jc w:val="both"/>
+      </w:pPr>
+      <w:r>
+        <w:lastRenderedPageBreak/>
+        <w:t>The uniform vec3 variables of “lightPosition” and “viewPosition” are both set in the MainGame.cpp script. They are the position of the light source and the position of the camera respectively. For this project, it is set to the light source is coming from the camera position so is set in the “linkCustomShader()” method from the MainGame script as follows.</w:t>
+      </w:r>
+    </w:p>
+    <w:p>
+      <w:pPr>
+        <w:jc w:val="both"/>
+      </w:pPr>
+      <w:r>
+        <w:drawing>
+          <wp:inline distT="0" distB="0" distL="0" distR="0" wp14:anchorId="5505F999" wp14:editId="6DFE1515">
+            <wp:extent cx="5943600" cy="340995"/>
+            <wp:effectExtent l="0" t="0" r="0" b="1905"/>
+            <wp:docPr id="15" name="Picture 15"/>
+            <wp:cNvGraphicFramePr>
+              <a:graphicFrameLocks xmlns:a="http://schemas.openxmlformats.org/drawingml/2006/main" noChangeAspect="1"/>
+            </wp:cNvGraphicFramePr>
+            <a:graphic xmlns:a="http://schemas.openxmlformats.org/drawingml/2006/main">
+              <a:graphicData uri="http://schemas.openxmlformats.org/drawingml/2006/picture">
+                <pic:pic xmlns:pic="http://schemas.openxmlformats.org/drawingml/2006/picture">
+                  <pic:nvPicPr>
+                    <pic:cNvPr id="1" name=""/>
+                    <pic:cNvPicPr/>
+                  </pic:nvPicPr>
+                  <pic:blipFill>
+                    <a:blip r:embed="rId23"/>
+                    <a:stretch>
+                      <a:fillRect/>
+                    </a:stretch>
+                  </pic:blipFill>
+                  <pic:spPr>
+                    <a:xfrm>
+                      <a:off x="0" y="0"/>
+                      <a:ext cx="5943600" cy="340995"/>
+                    </a:xfrm>
+                    <a:prstGeom prst="rect">
+                      <a:avLst/>
+                    </a:prstGeom>
+                  </pic:spPr>
+                </pic:pic>
+              </a:graphicData>
+            </a:graphic>
+          </wp:inline>
+        </w:drawing>
+      </w:r>
+      <w:r>
+        <w:br/>
+      </w:r>
+      <w:r>
+        <w:rPr>
+          <w:i/>
+          <w:iCs/>
+          <w:color w:val="2E74B5" w:themeColor="accent5" w:themeShade="BF"/>
+        </w:rPr>
+        <w:t xml:space="preserve">Figure 8: </w:t>
+      </w:r>
+      <w:r>
+        <w:t>linkCustomShader() method; responsible for mapping specific variables in the vertex and fragment shader scripts.</w:t>
+      </w:r>
+    </w:p>
+    <w:p>
+      <w:pPr>
+        <w:jc w:val="both"/>
+      </w:pPr>
+      <w:r>
+        <w:br/>
+        <w:t>The other variables are used in calculating the final colour values of the model. “specularStrength” is the float value of how strong the specular light is along the model and the “sampler2D texture” is the texture of the object. The “vec3 fragPosition” and “vec4 normal” are two values set in the customShader.vert script that are used in the .frag for calculations. The final lighting effect is set as the “out vec4 fragColor”.</w:t>
+      </w:r>
+    </w:p>
+    <w:p>
+      <w:pPr>
+        <w:jc w:val="both"/>
+      </w:pPr>
+      <w:r>
+        <w:tab/>
+        <w:t xml:space="preserve">The next calculations are all used in the void main() method within the customShader.frag script, they are used to calculate the ADS shading effect which takes a sum of three calculations to achieve the </w:t>
+      </w:r>
+      <w:r>
+        <w:t>e</w:t>
+      </w:r>
+      <w:r>
+        <w:t>ffect: diffuse lighting, ambient lighting, and specular lighting</w:t>
+      </w:r>
+      <w:r>
+        <w:t>. Diffuse lighting is how much light dims the further away it is from the origin of the specular light. Specular light is like a spotlight effect, it’s the bright centre that represents the origin at which the light source hits the object. Finally, ambient light is the amount of brightness that the object has at parts of the model that are not in the direct location of the specular light (Vries, 2014).</w:t>
+      </w:r>
+    </w:p>
+    <w:p>
+      <w:pPr>
+        <w:jc w:val="both"/>
+      </w:pPr>
+      <w:r>
+        <w:tab/>
+        <w:t>Inside the void main() function of the customShader.frag script, set up calculations to determine the light direction and the normal of the fragPosition. These will be used to calculate the diffuse lighting as well as the light intensity that will spawn the texture colour.</w:t>
+      </w:r>
+    </w:p>
+    <w:p>
+      <w:pPr>
+        <w:jc w:val="both"/>
+      </w:pPr>
+      <w:r>
+        <w:drawing>
+          <wp:inline distT="0" distB="0" distL="0" distR="0" wp14:anchorId="7FCBC008" wp14:editId="640A1946">
+            <wp:extent cx="5943600" cy="368300"/>
+            <wp:effectExtent l="0" t="0" r="0" b="0"/>
+            <wp:docPr id="17" name="Picture 17"/>
+            <wp:cNvGraphicFramePr>
+              <a:graphicFrameLocks xmlns:a="http://schemas.openxmlformats.org/drawingml/2006/main" noChangeAspect="1"/>
+            </wp:cNvGraphicFramePr>
+            <a:graphic xmlns:a="http://schemas.openxmlformats.org/drawingml/2006/main">
+              <a:graphicData uri="http://schemas.openxmlformats.org/drawingml/2006/picture">
+                <pic:pic xmlns:pic="http://schemas.openxmlformats.org/drawingml/2006/picture">
+                  <pic:nvPicPr>
+                    <pic:cNvPr id="1" name=""/>
+                    <pic:cNvPicPr/>
+                  </pic:nvPicPr>
+                  <pic:blipFill>
+                    <a:blip r:embed="rId24"/>
+                    <a:stretch>
+                      <a:fillRect/>
+                    </a:stretch>
+                  </pic:blipFill>
+                  <pic:spPr>
+                    <a:xfrm>
+                      <a:off x="0" y="0"/>
+                      <a:ext cx="5943600" cy="368300"/>
+                    </a:xfrm>
+                    <a:prstGeom prst="rect">
+                      <a:avLst/>
+                    </a:prstGeom>
+                  </pic:spPr>
+                </pic:pic>
+              </a:graphicData>
+            </a:graphic>
+          </wp:inline>
+        </w:drawing>
+      </w:r>
+      <w:r>
+        <w:br/>
+      </w:r>
+      <w:r>
+        <w:rPr>
+          <w:i/>
+          <w:iCs/>
+          <w:color w:val="2E74B5" w:themeColor="accent5" w:themeShade="BF"/>
+        </w:rPr>
+        <w:t xml:space="preserve">Figure </w:t>
+      </w:r>
+      <w:r>
+        <w:rPr>
+          <w:i/>
+          <w:iCs/>
+          <w:color w:val="2E74B5" w:themeColor="accent5" w:themeShade="BF"/>
+        </w:rPr>
+        <w:t>9</w:t>
+      </w:r>
+      <w:r>
+        <w:rPr>
+          <w:i/>
+          <w:iCs/>
+          <w:color w:val="2E74B5" w:themeColor="accent5" w:themeShade="BF"/>
+        </w:rPr>
+        <w:t xml:space="preserve">: </w:t>
+      </w:r>
+      <w:r>
+        <w:t>Light direction and normal position calculations in void main()</w:t>
+      </w:r>
+    </w:p>
+    <w:p>
+      <w:pPr>
+        <w:jc w:val="both"/>
+      </w:pPr>
+      <w:r>
+        <w:tab/>
+        <w:t>Then calculate the diffuse light for the model.</w:t>
+      </w:r>
+    </w:p>
+    <w:p>
+      <w:r>
+        <w:drawing>
+          <wp:inline distT="0" distB="0" distL="0" distR="0" wp14:anchorId="653C3500" wp14:editId="51CA39EF">
+            <wp:extent cx="4944165" cy="1028844"/>
+            <wp:effectExtent l="0" t="0" r="0" b="0"/>
+            <wp:docPr id="18" name="Picture 18" descr="Text&#10;&#10;Description automatically generated"/>
+            <wp:cNvGraphicFramePr>
+              <a:graphicFrameLocks xmlns:a="http://schemas.openxmlformats.org/drawingml/2006/main" noChangeAspect="1"/>
+            </wp:cNvGraphicFramePr>
+            <a:graphic xmlns:a="http://schemas.openxmlformats.org/drawingml/2006/main">
+              <a:graphicData uri="http://schemas.openxmlformats.org/drawingml/2006/picture">
+                <pic:pic xmlns:pic="http://schemas.openxmlformats.org/drawingml/2006/picture">
+                  <pic:nvPicPr>
+                    <pic:cNvPr id="18" name="Picture 18" descr="Text&#10;&#10;Description automatically generated"/>
+                    <pic:cNvPicPr/>
+                  </pic:nvPicPr>
+                  <pic:blipFill>
+                    <a:blip r:embed="rId25"/>
+                    <a:stretch>
+                      <a:fillRect/>
+                    </a:stretch>
+                  </pic:blipFill>
+                  <pic:spPr>
+                    <a:xfrm>
+                      <a:off x="0" y="0"/>
+                      <a:ext cx="4944165" cy="1028844"/>
+                    </a:xfrm>
+                    <a:prstGeom prst="rect">
+                      <a:avLst/>
+                    </a:prstGeom>
+                  </pic:spPr>
+                </pic:pic>
+              </a:graphicData>
+            </a:graphic>
+          </wp:inline>
+        </w:drawing>
+      </w:r>
+      <w:r>
+        <w:br/>
+      </w:r>
+      <w:r>
+        <w:rPr>
+          <w:i/>
+          <w:iCs/>
+          <w:color w:val="2E74B5" w:themeColor="accent5" w:themeShade="BF"/>
+        </w:rPr>
+        <w:t xml:space="preserve">Figure </w:t>
+      </w:r>
+      <w:r>
+        <w:rPr>
+          <w:i/>
+          <w:iCs/>
+          <w:color w:val="2E74B5" w:themeColor="accent5" w:themeShade="BF"/>
+        </w:rPr>
+        <w:t>10</w:t>
+      </w:r>
+      <w:r>
+        <w:rPr>
+          <w:i/>
+          <w:iCs/>
+          <w:color w:val="2E74B5" w:themeColor="accent5" w:themeShade="BF"/>
+        </w:rPr>
+        <w:t xml:space="preserve">: </w:t>
+      </w:r>
+      <w:r>
+        <w:t>Diffuse calculation for ADS lighting</w:t>
+      </w:r>
+      <w:r>
+        <w:br/>
+      </w:r>
+    </w:p>
+    <w:p>
+      <w:pPr>
+        <w:jc w:val="both"/>
+      </w:pPr>
+      <w:r>
+        <w:t>The float for the diffuse amount is the strength of the diffuse light. It is calculated through the product of the normal position and light direction, the value set to “0.2” is how strong you want the diffuse lighting to be, a higher value will produce more brightness throughout the model</w:t>
+      </w:r>
+      <w:r>
+        <w:t>. The diffuse lighting is then converted to its vec3 value by multiplying by the value of white light (1.0, 1.0, 1.0.)</w:t>
+      </w:r>
+    </w:p>
+    <w:p>
+      <w:pPr>
+        <w:jc w:val="both"/>
+      </w:pPr>
+      <w:r>
+        <w:lastRenderedPageBreak/>
+        <w:tab/>
+        <w:t>Next set the value for ambient light. This is how bright you wish the non-luminated part of the model to be. For this example, it is set to a value of (0.1, 0.1, 0.1). This can be increased if the shadowed parts of the model are to be brighter.</w:t>
+      </w:r>
+    </w:p>
+    <w:p>
+      <w:r>
+        <w:drawing>
+          <wp:inline distT="0" distB="0" distL="0" distR="0" wp14:anchorId="2174715B" wp14:editId="0B2D74D9">
+            <wp:extent cx="4382112" cy="895475"/>
+            <wp:effectExtent l="0" t="0" r="0" b="0"/>
+            <wp:docPr id="19" name="Picture 19" descr="Text&#10;&#10;Description automatically generated"/>
+            <wp:cNvGraphicFramePr>
+              <a:graphicFrameLocks xmlns:a="http://schemas.openxmlformats.org/drawingml/2006/main" noChangeAspect="1"/>
+            </wp:cNvGraphicFramePr>
+            <a:graphic xmlns:a="http://schemas.openxmlformats.org/drawingml/2006/main">
+              <a:graphicData uri="http://schemas.openxmlformats.org/drawingml/2006/picture">
+                <pic:pic xmlns:pic="http://schemas.openxmlformats.org/drawingml/2006/picture">
+                  <pic:nvPicPr>
+                    <pic:cNvPr id="19" name="Picture 19" descr="Text&#10;&#10;Description automatically generated"/>
+                    <pic:cNvPicPr/>
+                  </pic:nvPicPr>
+                  <pic:blipFill>
+                    <a:blip r:embed="rId26"/>
+                    <a:stretch>
+                      <a:fillRect/>
+                    </a:stretch>
+                  </pic:blipFill>
+                  <pic:spPr>
+                    <a:xfrm>
+                      <a:off x="0" y="0"/>
+                      <a:ext cx="4382112" cy="895475"/>
+                    </a:xfrm>
+                    <a:prstGeom prst="rect">
+                      <a:avLst/>
+                    </a:prstGeom>
+                  </pic:spPr>
+                </pic:pic>
+              </a:graphicData>
+            </a:graphic>
+          </wp:inline>
+        </w:drawing>
+      </w:r>
+      <w:r>
+        <w:br/>
+      </w:r>
+      <w:r>
+        <w:rPr>
+          <w:i/>
+          <w:iCs/>
+          <w:color w:val="2E74B5" w:themeColor="accent5" w:themeShade="BF"/>
+        </w:rPr>
+        <w:t>Figure 1</w:t>
+      </w:r>
+      <w:r>
+        <w:rPr>
+          <w:i/>
+          <w:iCs/>
+          <w:color w:val="2E74B5" w:themeColor="accent5" w:themeShade="BF"/>
+        </w:rPr>
+        <w:t>1</w:t>
+      </w:r>
+      <w:r>
+        <w:rPr>
+          <w:i/>
+          <w:iCs/>
+          <w:color w:val="2E74B5" w:themeColor="accent5" w:themeShade="BF"/>
+        </w:rPr>
+        <w:t xml:space="preserve">: </w:t>
+      </w:r>
+      <w:r>
+        <w:t>Ambient</w:t>
+      </w:r>
+      <w:r>
+        <w:t xml:space="preserve"> calculation for ADS lighting</w:t>
+      </w:r>
+      <w:r>
+        <w:br/>
+      </w:r>
+    </w:p>
+    <w:p>
+      <w:pPr>
+        <w:jc w:val="both"/>
+      </w:pPr>
+      <w:r>
+        <w:t>Then Calculate the specular light on the model.</w:t>
+      </w:r>
+    </w:p>
+    <w:p>
+      <w:r>
+        <w:drawing>
+          <wp:inline distT="0" distB="0" distL="0" distR="0" wp14:anchorId="13905602" wp14:editId="67F68A94">
+            <wp:extent cx="5943600" cy="1583055"/>
+            <wp:effectExtent l="0" t="0" r="0" b="0"/>
+            <wp:docPr id="20" name="Picture 20" descr="Text&#10;&#10;Description automatically generated"/>
+            <wp:cNvGraphicFramePr>
+              <a:graphicFrameLocks xmlns:a="http://schemas.openxmlformats.org/drawingml/2006/main" noChangeAspect="1"/>
+            </wp:cNvGraphicFramePr>
+            <a:graphic xmlns:a="http://schemas.openxmlformats.org/drawingml/2006/main">
+              <a:graphicData uri="http://schemas.openxmlformats.org/drawingml/2006/picture">
+                <pic:pic xmlns:pic="http://schemas.openxmlformats.org/drawingml/2006/picture">
+                  <pic:nvPicPr>
+                    <pic:cNvPr id="20" name="Picture 20" descr="Text&#10;&#10;Description automatically generated"/>
+                    <pic:cNvPicPr/>
+                  </pic:nvPicPr>
+                  <pic:blipFill>
+                    <a:blip r:embed="rId27"/>
+                    <a:stretch>
+                      <a:fillRect/>
+                    </a:stretch>
+                  </pic:blipFill>
+                  <pic:spPr>
+                    <a:xfrm>
+                      <a:off x="0" y="0"/>
+                      <a:ext cx="5943600" cy="1583055"/>
+                    </a:xfrm>
+                    <a:prstGeom prst="rect">
+                      <a:avLst/>
+                    </a:prstGeom>
+                  </pic:spPr>
+                </pic:pic>
+              </a:graphicData>
+            </a:graphic>
+          </wp:inline>
+        </w:drawing>
+      </w:r>
+      <w:r>
+        <w:br/>
+      </w:r>
+      <w:r>
+        <w:rPr>
+          <w:i/>
+          <w:iCs/>
+          <w:color w:val="2E74B5" w:themeColor="accent5" w:themeShade="BF"/>
+        </w:rPr>
+        <w:t>Figure 1</w:t>
+      </w:r>
+      <w:r>
+        <w:rPr>
+          <w:i/>
+          <w:iCs/>
+          <w:color w:val="2E74B5" w:themeColor="accent5" w:themeShade="BF"/>
+        </w:rPr>
+        <w:t>2</w:t>
+      </w:r>
+      <w:r>
+        <w:rPr>
+          <w:i/>
+          <w:iCs/>
+          <w:color w:val="2E74B5" w:themeColor="accent5" w:themeShade="BF"/>
+        </w:rPr>
+        <w:t xml:space="preserve">: </w:t>
+      </w:r>
+      <w:r>
+        <w:t>Specular</w:t>
+      </w:r>
+      <w:r>
+        <w:t xml:space="preserve"> calculation for ADS lighting</w:t>
+      </w:r>
+      <w:r>
+        <w:br/>
+      </w:r>
+    </w:p>
+    <w:p>
+      <w:pPr>
+        <w:jc w:val="both"/>
+      </w:pPr>
+      <w:r>
+        <w:t>Specular light is calucalted through the product of the normal of the view of the player to the fragment position wi</w:t>
+      </w:r>
+      <w:r>
+        <w:t>th the reflection of the light direction to the normal positions. The final float value of “specularAmount” determines the strength of the point light that hits the object. The final value of “vec3 specularLight” is calculated by multiplying the two previously calculated values with the vec3 value of white light.</w:t>
+      </w:r>
+    </w:p>
+    <w:p>
+      <w:pPr>
+        <w:jc w:val="both"/>
+      </w:pPr>
+      <w:r>
+        <w:tab/>
+        <w:t>To get the final ADS result, the sum of the three lighting types is calculated. The diffuse light, the ambient light, and specular light are added together.</w:t>
+      </w:r>
+    </w:p>
+    <w:p>
+      <w:r>
+        <w:drawing>
+          <wp:inline distT="0" distB="0" distL="0" distR="0" wp14:anchorId="03E9CB91" wp14:editId="3B3339D1">
+            <wp:extent cx="5391902" cy="857370"/>
+            <wp:effectExtent l="0" t="0" r="0" b="0"/>
+            <wp:docPr id="21" name="Picture 21" descr="Text&#10;&#10;Description automatically generated"/>
+            <wp:cNvGraphicFramePr>
+              <a:graphicFrameLocks xmlns:a="http://schemas.openxmlformats.org/drawingml/2006/main" noChangeAspect="1"/>
+            </wp:cNvGraphicFramePr>
+            <a:graphic xmlns:a="http://schemas.openxmlformats.org/drawingml/2006/main">
+              <a:graphicData uri="http://schemas.openxmlformats.org/drawingml/2006/picture">
+                <pic:pic xmlns:pic="http://schemas.openxmlformats.org/drawingml/2006/picture">
+                  <pic:nvPicPr>
+                    <pic:cNvPr id="21" name="Picture 21" descr="Text&#10;&#10;Description automatically generated"/>
+                    <pic:cNvPicPr/>
+                  </pic:nvPicPr>
+                  <pic:blipFill>
+                    <a:blip r:embed="rId28"/>
+                    <a:stretch>
+                      <a:fillRect/>
+                    </a:stretch>
+                  </pic:blipFill>
+                  <pic:spPr>
+                    <a:xfrm>
+                      <a:off x="0" y="0"/>
+                      <a:ext cx="5391902" cy="857370"/>
+                    </a:xfrm>
+                    <a:prstGeom prst="rect">
+                      <a:avLst/>
+                    </a:prstGeom>
+                  </pic:spPr>
+                </pic:pic>
+              </a:graphicData>
+            </a:graphic>
+          </wp:inline>
+        </w:drawing>
+      </w:r>
+      <w:r>
+        <w:br/>
+      </w:r>
+      <w:r>
+        <w:rPr>
+          <w:i/>
+          <w:iCs/>
+          <w:color w:val="2E74B5" w:themeColor="accent5" w:themeShade="BF"/>
+        </w:rPr>
+        <w:t>Figure 1</w:t>
+      </w:r>
+      <w:r>
+        <w:rPr>
+          <w:i/>
+          <w:iCs/>
+          <w:color w:val="2E74B5" w:themeColor="accent5" w:themeShade="BF"/>
+        </w:rPr>
         <w:t>3</w:t>
       </w:r>
       <w:r>
-        <w:t xml:space="preserve">: Banana mesh is </w:t>
-      </w:r>
-      <w:r>
-        <w:t>close to</w:t>
-      </w:r>
-      <w:r>
-        <w:t xml:space="preserve"> light source. The texture’s colour is </w:t>
-      </w:r>
-      <w:r>
-        <w:t>restored.</w:t>
-      </w:r>
-    </w:p>
-    <w:p>
+        <w:rPr>
+          <w:i/>
+          <w:iCs/>
+          <w:color w:val="2E74B5" w:themeColor="accent5" w:themeShade="BF"/>
+        </w:rPr>
+        <w:t xml:space="preserve">: </w:t>
+      </w:r>
+      <w:r>
+        <w:t xml:space="preserve">Final calculation for ADS lighting effect </w:t>
+      </w:r>
       <w:r>
         <w:br/>
       </w:r>
     </w:p>
     <w:p>
       <w:pPr>
-        <w:pStyle w:val="Heading1"/>
-        <w:rPr>
-          <w:rStyle w:val="normaltextrun"/>
-        </w:rPr>
-      </w:pPr>
-      <w:bookmarkStart w:id="2" w:name="_Toc102932667"/>
-      <w:r>
-        <w:rPr>
-          <w:rStyle w:val="normaltextrun"/>
-        </w:rPr>
-        <w:t>Co</w:t>
-      </w:r>
-      <w:r>
-        <w:rPr>
-          <w:rStyle w:val="normaltextrun"/>
-        </w:rPr>
-        <w:t>de Explanation and Implementation</w:t>
-      </w:r>
-      <w:bookmarkEnd w:id="2"/>
-    </w:p>
-    <w:p>
+        <w:jc w:val="both"/>
+      </w:pPr>
+      <w:r>
+        <w:t>Next step is to calculate the amount of shading based on the light intensity to achieve the toon-shading aspect of the model.</w:t>
+      </w:r>
+    </w:p>
+    <w:p>
+      <w:r>
+        <w:lastRenderedPageBreak/>
+        <w:drawing>
+          <wp:inline distT="0" distB="0" distL="0" distR="0" wp14:anchorId="6AFB30CB" wp14:editId="55BA06CD">
+            <wp:extent cx="5943600" cy="1769745"/>
+            <wp:effectExtent l="0" t="0" r="0" b="1905"/>
+            <wp:docPr id="22" name="Picture 22" descr="Text&#10;&#10;Description automatically generated"/>
+            <wp:cNvGraphicFramePr>
+              <a:graphicFrameLocks xmlns:a="http://schemas.openxmlformats.org/drawingml/2006/main" noChangeAspect="1"/>
+            </wp:cNvGraphicFramePr>
+            <a:graphic xmlns:a="http://schemas.openxmlformats.org/drawingml/2006/main">
+              <a:graphicData uri="http://schemas.openxmlformats.org/drawingml/2006/picture">
+                <pic:pic xmlns:pic="http://schemas.openxmlformats.org/drawingml/2006/picture">
+                  <pic:nvPicPr>
+                    <pic:cNvPr id="22" name="Picture 22" descr="Text&#10;&#10;Description automatically generated"/>
+                    <pic:cNvPicPr/>
+                  </pic:nvPicPr>
+                  <pic:blipFill>
+                    <a:blip r:embed="rId29"/>
+                    <a:stretch>
+                      <a:fillRect/>
+                    </a:stretch>
+                  </pic:blipFill>
+                  <pic:spPr>
+                    <a:xfrm>
+                      <a:off x="0" y="0"/>
+                      <a:ext cx="5943600" cy="1769745"/>
+                    </a:xfrm>
+                    <a:prstGeom prst="rect">
+                      <a:avLst/>
+                    </a:prstGeom>
+                  </pic:spPr>
+                </pic:pic>
+              </a:graphicData>
+            </a:graphic>
+          </wp:inline>
+        </w:drawing>
+      </w:r>
       <w:r>
         <w:br/>
       </w:r>
       <w:r>
-        <w:t>The code for this shader effect utilises two steps to achieve the outcome. First is calculating light intensity and determining the hue of the mesh based on it. The second is using ADS lighting techniques to make the light diffuse along the object to produce shadows as the object moves away from the light.</w:t>
-      </w:r>
-    </w:p>
-    <w:p/>
-    <w:p>
-      <w:pPr>
-        <w:pStyle w:val="Heading1"/>
-        <w:rPr>
-          <w:rStyle w:val="normaltextrun"/>
-        </w:rPr>
-      </w:pPr>
-      <w:bookmarkStart w:id="3" w:name="_Toc102932668"/>
-      <w:r>
-        <w:rPr>
-          <w:rStyle w:val="normaltextrun"/>
-        </w:rPr>
-        <w:t>Proposed Research/Development</w:t>
-      </w:r>
-      <w:bookmarkEnd w:id="3"/>
+        <w:rPr>
+          <w:i/>
+          <w:iCs/>
+          <w:color w:val="2E74B5" w:themeColor="accent5" w:themeShade="BF"/>
+        </w:rPr>
+        <w:t>Figure 1</w:t>
+      </w:r>
+      <w:r>
+        <w:rPr>
+          <w:i/>
+          <w:iCs/>
+          <w:color w:val="2E74B5" w:themeColor="accent5" w:themeShade="BF"/>
+        </w:rPr>
+        <w:t>4</w:t>
+      </w:r>
+      <w:r>
+        <w:rPr>
+          <w:i/>
+          <w:iCs/>
+          <w:color w:val="2E74B5" w:themeColor="accent5" w:themeShade="BF"/>
+        </w:rPr>
+        <w:t xml:space="preserve">: </w:t>
+      </w:r>
+      <w:r>
+        <w:t>Ambient calculation for ADS lighting</w:t>
+      </w:r>
+      <w:r>
+        <w:br/>
+      </w:r>
     </w:p>
     <w:p>
       <w:pPr>
         <w:jc w:val="both"/>
       </w:pPr>
       <w:r>
+        <w:t>Light intensity is the scaling distance of the light source to the normal position. The “objectColour” is how</w:t>
+      </w:r>
+      <w:r>
+        <w:t xml:space="preserve"> bright the object will be based on this intensity. For this example, at a high intensity the light will be a bright yellow colour to match the banana model; at a low intensity the lighting will be dark orange.</w:t>
+      </w:r>
+    </w:p>
+    <w:p>
+      <w:pPr>
+        <w:jc w:val="both"/>
+      </w:pPr>
+      <w:r>
+        <w:tab/>
+        <w:t>The final step is then to multiply the ADS effect with the “objectColour” toon-shaded effect as well as the texture of the object.</w:t>
+      </w:r>
+    </w:p>
+    <w:p>
+      <w:r>
+        <w:drawing>
+          <wp:inline distT="0" distB="0" distL="0" distR="0" wp14:anchorId="073A1B3B" wp14:editId="3A0713CA">
+            <wp:extent cx="5943600" cy="687070"/>
+            <wp:effectExtent l="0" t="0" r="0" b="0"/>
+            <wp:docPr id="23" name="Picture 23"/>
+            <wp:cNvGraphicFramePr>
+              <a:graphicFrameLocks xmlns:a="http://schemas.openxmlformats.org/drawingml/2006/main" noChangeAspect="1"/>
+            </wp:cNvGraphicFramePr>
+            <a:graphic xmlns:a="http://schemas.openxmlformats.org/drawingml/2006/main">
+              <a:graphicData uri="http://schemas.openxmlformats.org/drawingml/2006/picture">
+                <pic:pic xmlns:pic="http://schemas.openxmlformats.org/drawingml/2006/picture">
+                  <pic:nvPicPr>
+                    <pic:cNvPr id="1" name=""/>
+                    <pic:cNvPicPr/>
+                  </pic:nvPicPr>
+                  <pic:blipFill>
+                    <a:blip r:embed="rId30"/>
+                    <a:stretch>
+                      <a:fillRect/>
+                    </a:stretch>
+                  </pic:blipFill>
+                  <pic:spPr>
+                    <a:xfrm>
+                      <a:off x="0" y="0"/>
+                      <a:ext cx="5943600" cy="687070"/>
+                    </a:xfrm>
+                    <a:prstGeom prst="rect">
+                      <a:avLst/>
+                    </a:prstGeom>
+                  </pic:spPr>
+                </pic:pic>
+              </a:graphicData>
+            </a:graphic>
+          </wp:inline>
+        </w:drawing>
+      </w:r>
+      <w:r>
         <w:br/>
       </w:r>
-    </w:p>
-    <w:p>
-      <w:r>
-        <w:t xml:space="preserve"> </w:t>
-      </w:r>
-    </w:p>
-    <w:p>
-      <w:pPr>
-        <w:pStyle w:val="Heading1"/>
-        <w:rPr>
-          <w:rStyle w:val="normaltextrun"/>
-        </w:rPr>
-      </w:pPr>
-      <w:bookmarkStart w:id="4" w:name="_Toc102932669"/>
-      <w:r>
-        <w:rPr>
-          <w:rStyle w:val="normaltextrun"/>
-        </w:rPr>
-        <w:t>Ethical Considerations and Professional Issues</w:t>
-      </w:r>
-      <w:bookmarkEnd w:id="4"/>
-    </w:p>
-    <w:p>
-      <w:pPr>
-        <w:jc w:val="both"/>
-      </w:pPr>
+      <w:r>
+        <w:rPr>
+          <w:i/>
+          <w:iCs/>
+          <w:color w:val="2E74B5" w:themeColor="accent5" w:themeShade="BF"/>
+        </w:rPr>
+        <w:t>Figure 1</w:t>
+      </w:r>
+      <w:r>
+        <w:rPr>
+          <w:i/>
+          <w:iCs/>
+          <w:color w:val="2E74B5" w:themeColor="accent5" w:themeShade="BF"/>
+        </w:rPr>
+        <w:t>5</w:t>
+      </w:r>
+      <w:r>
+        <w:rPr>
+          <w:i/>
+          <w:iCs/>
+          <w:color w:val="2E74B5" w:themeColor="accent5" w:themeShade="BF"/>
+        </w:rPr>
+        <w:t xml:space="preserve">: </w:t>
+      </w:r>
+      <w:r>
+        <w:t>Final fragColor achieved by the product of both effects with the texture of the model</w:t>
+      </w:r>
+      <w:r>
+        <w:br/>
+      </w:r>
+      <w:r>
+        <w:br/>
+      </w:r>
       <w:r>
         <w:br/>
       </w:r>
@@ -1688,11 +2594,13 @@
     <w:p/>
     <w:p/>
     <w:p/>
+    <w:p/>
+    <w:p/>
     <w:p>
       <w:pPr>
         <w:pStyle w:val="Heading1"/>
       </w:pPr>
-      <w:bookmarkStart w:id="5" w:name="_Toc102932670"/>
+      <w:bookmarkStart w:id="3" w:name="_Toc103016909"/>
       <w:r>
         <w:rPr>
           <w:rStyle w:val="normaltextrun"/>
@@ -1701,7 +2609,7 @@
         <w:t>References</w:t>
       </w:r>
       <w:bookmarkEnd w:id="0"/>
-      <w:bookmarkEnd w:id="5"/>
+      <w:bookmarkEnd w:id="3"/>
       <w:r>
         <w:rPr>
           <w:color w:val="000000" w:themeColor="text1"/>
@@ -1712,20 +2620,161 @@
     </w:p>
     <w:p>
       <w:pPr>
+        <w:jc w:val="both"/>
+        <w:rPr>
+          <w:rFonts w:cstheme="minorHAnsi"/>
+          <w:shd w:val="clear" w:color="auto" w:fill="FFFFFF"/>
+        </w:rPr>
+      </w:pPr>
+      <w:r>
         <w:rPr>
           <w:rFonts w:cstheme="minorHAnsi"/>
           <w:color w:val="000000" w:themeColor="text1"/>
           <w:shd w:val="clear" w:color="auto" w:fill="FFFFFF"/>
         </w:rPr>
-      </w:pPr>
-      <w:r>
+        <w:br/>
+      </w:r>
+      <w:r>
+        <w:rPr>
+          <w:rFonts w:cstheme="minorHAnsi"/>
+          <w:shd w:val="clear" w:color="auto" w:fill="FFFFFF"/>
+        </w:rPr>
+        <w:t>MDN WEB DOCS</w:t>
+      </w:r>
+      <w:r>
+        <w:rPr>
+          <w:rFonts w:cstheme="minorHAnsi"/>
+          <w:shd w:val="clear" w:color="auto" w:fill="FFFFFF"/>
+        </w:rPr>
+        <w:t>, 20</w:t>
+      </w:r>
+      <w:r>
+        <w:rPr>
+          <w:rFonts w:cstheme="minorHAnsi"/>
+          <w:shd w:val="clear" w:color="auto" w:fill="FFFFFF"/>
+        </w:rPr>
+        <w:t>22</w:t>
+      </w:r>
+      <w:r>
+        <w:rPr>
+          <w:rFonts w:cstheme="minorHAnsi"/>
+          <w:shd w:val="clear" w:color="auto" w:fill="FFFFFF"/>
+        </w:rPr>
+        <w:t>. </w:t>
+      </w:r>
+      <w:r>
+        <w:rPr>
+          <w:rStyle w:val="Emphasis"/>
+          <w:rFonts w:cstheme="minorHAnsi"/>
+          <w:bdr w:val="none" w:sz="0" w:space="0" w:color="auto" w:frame="1"/>
+          <w:shd w:val="clear" w:color="auto" w:fill="FFFFFF"/>
+        </w:rPr>
+        <w:t>GLSL Shaders</w:t>
+      </w:r>
+      <w:r>
+        <w:rPr>
+          <w:rFonts w:cstheme="minorHAnsi"/>
+          <w:shd w:val="clear" w:color="auto" w:fill="FFFFFF"/>
+        </w:rPr>
+        <w:t xml:space="preserve"> [online]. </w:t>
+      </w:r>
+      <w:r>
+        <w:rPr>
+          <w:rFonts w:cstheme="minorHAnsi"/>
+          <w:shd w:val="clear" w:color="auto" w:fill="FFFFFF"/>
+        </w:rPr>
+        <w:t>MDN</w:t>
+      </w:r>
+      <w:r>
+        <w:rPr>
+          <w:rFonts w:cstheme="minorHAnsi"/>
+          <w:shd w:val="clear" w:color="auto" w:fill="FFFFFF"/>
+        </w:rPr>
+        <w:t xml:space="preserve"> </w:t>
+      </w:r>
+      <w:r>
+        <w:rPr>
+          <w:rFonts w:cstheme="minorHAnsi"/>
+          <w:shd w:val="clear" w:color="auto" w:fill="FFFFFF"/>
+        </w:rPr>
+        <w:t>W</w:t>
+      </w:r>
+      <w:r>
+        <w:rPr>
+          <w:rFonts w:cstheme="minorHAnsi"/>
+          <w:shd w:val="clear" w:color="auto" w:fill="FFFFFF"/>
+        </w:rPr>
+        <w:t xml:space="preserve">eb </w:t>
+      </w:r>
+      <w:r>
+        <w:rPr>
+          <w:rFonts w:cstheme="minorHAnsi"/>
+          <w:shd w:val="clear" w:color="auto" w:fill="FFFFFF"/>
+        </w:rPr>
+        <w:t>D</w:t>
+      </w:r>
+      <w:r>
+        <w:rPr>
+          <w:rFonts w:cstheme="minorHAnsi"/>
+          <w:shd w:val="clear" w:color="auto" w:fill="FFFFFF"/>
+        </w:rPr>
+        <w:t>ocs</w:t>
+      </w:r>
+      <w:r>
+        <w:rPr>
+          <w:rFonts w:cstheme="minorHAnsi"/>
+          <w:shd w:val="clear" w:color="auto" w:fill="FFFFFF"/>
+        </w:rPr>
+        <w:t xml:space="preserve">. [viewed 1 </w:t>
+      </w:r>
+      <w:r>
+        <w:rPr>
+          <w:rFonts w:cstheme="minorHAnsi"/>
+          <w:shd w:val="clear" w:color="auto" w:fill="FFFFFF"/>
+        </w:rPr>
+        <w:t>May</w:t>
+      </w:r>
+      <w:r>
+        <w:rPr>
+          <w:rFonts w:cstheme="minorHAnsi"/>
+          <w:shd w:val="clear" w:color="auto" w:fill="FFFFFF"/>
+        </w:rPr>
+        <w:t xml:space="preserve"> 20</w:t>
+      </w:r>
+      <w:r>
+        <w:rPr>
+          <w:rFonts w:cstheme="minorHAnsi"/>
+          <w:shd w:val="clear" w:color="auto" w:fill="FFFFFF"/>
+        </w:rPr>
+        <w:t>22</w:t>
+      </w:r>
+      <w:r>
+        <w:rPr>
+          <w:rFonts w:cstheme="minorHAnsi"/>
+          <w:shd w:val="clear" w:color="auto" w:fill="FFFFFF"/>
+        </w:rPr>
+        <w:t xml:space="preserve">]. Available from: </w:t>
+      </w:r>
+      <w:hyperlink r:id="rId31" w:history="1">
+        <w:r>
+          <w:rPr>
+            <w:rStyle w:val="Hyperlink"/>
+            <w:rFonts w:cstheme="minorHAnsi"/>
+            <w:shd w:val="clear" w:color="auto" w:fill="FFFFFF"/>
+          </w:rPr>
+          <w:t>https://developer.mozilla.org/en-US/docs/Games/Techniques/3D_on_the_web/GLSL_Shaders</w:t>
+        </w:r>
+      </w:hyperlink>
+    </w:p>
+    <w:p>
+      <w:pPr>
+        <w:jc w:val="both"/>
         <w:rPr>
           <w:rFonts w:cstheme="minorHAnsi"/>
           <w:color w:val="000000" w:themeColor="text1"/>
           <w:shd w:val="clear" w:color="auto" w:fill="FFFFFF"/>
         </w:rPr>
-        <w:br/>
-      </w:r>
+      </w:pPr>
       <w:r>
         <w:rPr>
           <w:rFonts w:cstheme="minorHAnsi"/>
@@ -1812,7 +2861,7 @@
         </w:rPr>
         <w:t xml:space="preserve">]. Available from: </w:t>
       </w:r>
-      <w:hyperlink r:id="rId15" w:history="1">
+      <w:hyperlink r:id="rId32" w:history="1">
         <w:r>
           <w:rPr>
             <w:rStyle w:val="Hyperlink"/>
@@ -1822,9 +2871,160 @@
           <w:t>https://learnopengl.com/Lighting/Basic-Lighting</w:t>
         </w:r>
       </w:hyperlink>
+      <w:r>
+        <w:rPr>
+          <w:rStyle w:val="Hyperlink"/>
+          <w:rFonts w:cstheme="minorHAnsi"/>
+          <w:shd w:val="clear" w:color="auto" w:fill="FFFFFF"/>
+        </w:rPr>
+        <w:br/>
+      </w:r>
+      <w:r>
+        <w:rPr>
+          <w:rStyle w:val="Hyperlink"/>
+          <w:rFonts w:cstheme="minorHAnsi"/>
+          <w:shd w:val="clear" w:color="auto" w:fill="FFFFFF"/>
+        </w:rPr>
+        <w:br/>
+      </w:r>
+      <w:r>
+        <w:rPr>
+          <w:rFonts w:cstheme="minorHAnsi"/>
+          <w:shd w:val="clear" w:color="auto" w:fill="FFFFFF"/>
+        </w:rPr>
+        <w:t>YOUNG</w:t>
+      </w:r>
+      <w:r>
+        <w:rPr>
+          <w:rFonts w:cstheme="minorHAnsi"/>
+          <w:shd w:val="clear" w:color="auto" w:fill="FFFFFF"/>
+        </w:rPr>
+        <w:t xml:space="preserve">, </w:t>
+      </w:r>
+      <w:r>
+        <w:rPr>
+          <w:rFonts w:cstheme="minorHAnsi"/>
+          <w:shd w:val="clear" w:color="auto" w:fill="FFFFFF"/>
+        </w:rPr>
+        <w:t>B</w:t>
+      </w:r>
+      <w:r>
+        <w:rPr>
+          <w:rFonts w:cstheme="minorHAnsi"/>
+          <w:shd w:val="clear" w:color="auto" w:fill="FFFFFF"/>
+        </w:rPr>
+        <w:t>., 201</w:t>
+      </w:r>
+      <w:r>
+        <w:rPr>
+          <w:rFonts w:cstheme="minorHAnsi"/>
+          <w:shd w:val="clear" w:color="auto" w:fill="FFFFFF"/>
+        </w:rPr>
+        <w:t>8</w:t>
+      </w:r>
+      <w:r>
+        <w:rPr>
+          <w:rFonts w:cstheme="minorHAnsi"/>
+          <w:shd w:val="clear" w:color="auto" w:fill="FFFFFF"/>
+        </w:rPr>
+        <w:t>. </w:t>
+      </w:r>
+      <w:r>
+        <w:rPr>
+          <w:rStyle w:val="Emphasis"/>
+          <w:rFonts w:cstheme="minorHAnsi"/>
+          <w:bdr w:val="none" w:sz="0" w:space="0" w:color="auto" w:frame="1"/>
+          <w:shd w:val="clear" w:color="auto" w:fill="FFFFFF"/>
+        </w:rPr>
+        <w:t>LAB2: Toon Shading</w:t>
+      </w:r>
+      <w:r>
+        <w:rPr>
+          <w:rFonts w:cstheme="minorHAnsi"/>
+          <w:shd w:val="clear" w:color="auto" w:fill="FFFFFF"/>
+        </w:rPr>
+        <w:t xml:space="preserve">. </w:t>
+      </w:r>
+      <w:r>
+        <w:rPr>
+          <w:rFonts w:cstheme="minorHAnsi"/>
+          <w:shd w:val="clear" w:color="auto" w:fill="FFFFFF"/>
+        </w:rPr>
+        <w:t>26</w:t>
+      </w:r>
+      <w:r>
+        <w:rPr>
+          <w:rFonts w:cstheme="minorHAnsi"/>
+          <w:shd w:val="clear" w:color="auto" w:fill="FFFFFF"/>
+        </w:rPr>
+        <w:t xml:space="preserve"> </w:t>
+      </w:r>
+      <w:r>
+        <w:rPr>
+          <w:rFonts w:cstheme="minorHAnsi"/>
+          <w:shd w:val="clear" w:color="auto" w:fill="FFFFFF"/>
+        </w:rPr>
+        <w:t>February 2018</w:t>
+      </w:r>
+      <w:r>
+        <w:rPr>
+          <w:rFonts w:cstheme="minorHAnsi"/>
+          <w:shd w:val="clear" w:color="auto" w:fill="FFFFFF"/>
+        </w:rPr>
+        <w:t xml:space="preserve">. [viewed </w:t>
+      </w:r>
+      <w:r>
+        <w:rPr>
+          <w:rFonts w:cstheme="minorHAnsi"/>
+          <w:shd w:val="clear" w:color="auto" w:fill="FFFFFF"/>
+        </w:rPr>
+        <w:t>10</w:t>
+      </w:r>
+      <w:r>
+        <w:rPr>
+          <w:rFonts w:cstheme="minorHAnsi"/>
+          <w:shd w:val="clear" w:color="auto" w:fill="FFFFFF"/>
+        </w:rPr>
+        <w:t xml:space="preserve"> </w:t>
+      </w:r>
+      <w:r>
+        <w:rPr>
+          <w:rFonts w:cstheme="minorHAnsi"/>
+          <w:shd w:val="clear" w:color="auto" w:fill="FFFFFF"/>
+        </w:rPr>
+        <w:t>February</w:t>
+      </w:r>
+      <w:r>
+        <w:rPr>
+          <w:rFonts w:cstheme="minorHAnsi"/>
+          <w:shd w:val="clear" w:color="auto" w:fill="FFFFFF"/>
+        </w:rPr>
+        <w:t xml:space="preserve"> 20</w:t>
+      </w:r>
+      <w:r>
+        <w:rPr>
+          <w:rFonts w:cstheme="minorHAnsi"/>
+          <w:shd w:val="clear" w:color="auto" w:fill="FFFFFF"/>
+        </w:rPr>
+        <w:t>22</w:t>
+      </w:r>
+      <w:r>
+        <w:rPr>
+          <w:rFonts w:cstheme="minorHAnsi"/>
+          <w:shd w:val="clear" w:color="auto" w:fill="FFFFFF"/>
+        </w:rPr>
+        <w:t>].</w:t>
+      </w:r>
+      <w:r>
+        <w:rPr>
+          <w:rFonts w:ascii="Arial" w:hAnsi="Arial" w:cs="Arial"/>
+          <w:shd w:val="clear" w:color="auto" w:fill="FFFFFF"/>
+        </w:rPr>
+        <w:t> </w:t>
+      </w:r>
     </w:p>
     <w:sectPr>
-      <w:footerReference w:type="default" r:id="rId16"/>
+      <w:footerReference w:type="default" r:id="rId33"/>
       <w:pgSz w:w="12240" w:h="15840"/>
       <w:pgMar w:top="1440" w:right="1440" w:bottom="1440" w:left="1440" w:header="720" w:footer="720" w:gutter="0"/>
       <w:cols w:space="720"/>
